--- a/Lab4_TestScript.docx
+++ b/Lab4_TestScript.docx
@@ -1261,7 +1261,8 @@
     <w:p>
       <w:pPr>
         <w:pStyle w:val="ListParagraph"/>
-        <w:ind w:left="360"/>
+        <w:spacing w:before="240" w:line="240" w:lineRule="auto"/>
+        <w:ind w:left="357"/>
         <w:rPr>
           <w:rFonts w:ascii="TH SarabunPSK" w:hAnsi="TH SarabunPSK" w:cs="TH SarabunPSK"/>
           <w:sz w:val="32"/>
@@ -1270,20 +1271,11 @@
       </w:pPr>
       <w:r>
         <w:rPr>
-          <w:rFonts w:ascii="TH SarabunPSK" w:hAnsi="TH SarabunPSK" w:cs="TH SarabunPSK" w:hint="cs"/>
-          <w:sz w:val="32"/>
-          <w:szCs w:val="32"/>
-        </w:rPr>
-        <w:t>______________________________________________________________________________________________________________________________________________________________</w:t>
-      </w:r>
-      <w:r>
-        <w:rPr>
-          <w:rFonts w:ascii="TH SarabunPSK" w:hAnsi="TH SarabunPSK" w:cs="TH SarabunPSK" w:hint="cs"/>
-          <w:sz w:val="32"/>
-          <w:szCs w:val="32"/>
-        </w:rPr>
-        <w:lastRenderedPageBreak/>
-        <w:t>______________________________________________________________________________________________________________________________________________________________</w:t>
+          <w:rFonts w:ascii="TH SarabunPSK" w:hAnsi="TH SarabunPSK" w:cs="TH SarabunPSK"/>
+          <w:sz w:val="32"/>
+          <w:szCs w:val="32"/>
+        </w:rPr>
+        <w:t>Window 11</w:t>
       </w:r>
     </w:p>
     <w:p>
@@ -1295,8 +1287,50 @@
           <w:rFonts w:ascii="TH SarabunPSK" w:hAnsi="TH SarabunPSK" w:cs="TH SarabunPSK"/>
           <w:sz w:val="32"/>
           <w:szCs w:val="32"/>
-        </w:rPr>
-      </w:pPr>
+          <w:lang w:bidi="th-TH"/>
+        </w:rPr>
+      </w:pPr>
+      <w:r>
+        <w:rPr>
+          <w:rFonts w:ascii="TH SarabunPSK" w:hAnsi="TH SarabunPSK" w:cs="TH SarabunPSK" w:hint="cs"/>
+          <w:sz w:val="32"/>
+          <w:szCs w:val="32"/>
+          <w:cs/>
+          <w:lang w:bidi="th-TH"/>
+        </w:rPr>
+        <w:t xml:space="preserve">ชื่อเครื่อง </w:t>
+      </w:r>
+      <w:r>
+        <w:rPr>
+          <w:rFonts w:ascii="TH SarabunPSK" w:hAnsi="TH SarabunPSK" w:cs="TH SarabunPSK"/>
+          <w:sz w:val="32"/>
+          <w:szCs w:val="32"/>
+          <w:lang w:bidi="th-TH"/>
+        </w:rPr>
+        <w:t>NITRO</w:t>
+      </w:r>
+    </w:p>
+    <w:p>
+      <w:pPr>
+        <w:pStyle w:val="ListParagraph"/>
+        <w:spacing w:before="240" w:line="240" w:lineRule="auto"/>
+        <w:ind w:left="357"/>
+        <w:rPr>
+          <w:rFonts w:ascii="TH SarabunPSK" w:hAnsi="TH SarabunPSK" w:cs="TH SarabunPSK" w:hint="cs"/>
+          <w:sz w:val="32"/>
+          <w:szCs w:val="32"/>
+          <w:lang w:bidi="th-TH"/>
+        </w:rPr>
+      </w:pPr>
+      <w:r>
+        <w:rPr>
+          <w:rFonts w:ascii="TH SarabunPSK" w:hAnsi="TH SarabunPSK" w:cs="TH SarabunPSK"/>
+          <w:sz w:val="32"/>
+          <w:szCs w:val="32"/>
+          <w:lang w:bidi="th-TH"/>
+        </w:rPr>
+        <w:t>CPU AMD Ryzen 7</w:t>
+      </w:r>
     </w:p>
     <w:p>
       <w:pPr>
@@ -1368,7 +1402,8 @@
     <w:p>
       <w:pPr>
         <w:pStyle w:val="ListParagraph"/>
-        <w:ind w:left="360"/>
+        <w:spacing w:before="240" w:line="240" w:lineRule="auto"/>
+        <w:ind w:left="357"/>
         <w:rPr>
           <w:rFonts w:ascii="TH SarabunPSK" w:hAnsi="TH SarabunPSK" w:cs="TH SarabunPSK"/>
           <w:sz w:val="32"/>
@@ -1378,13 +1413,102 @@
       </w:pPr>
       <w:r>
         <w:rPr>
-          <w:rFonts w:ascii="TH SarabunPSK" w:hAnsi="TH SarabunPSK" w:cs="TH SarabunPSK" w:hint="cs"/>
+          <w:rFonts w:ascii="TH SarabunPSK" w:hAnsi="TH SarabunPSK" w:cs="TH SarabunPSK"/>
           <w:sz w:val="32"/>
           <w:szCs w:val="32"/>
           <w:lang w:bidi="th-TH"/>
         </w:rPr>
-        <w:t>___________________________________________________________________________________________________________________________________________________________________________________________________________________________________________________________________________________________________________________________________________________________________________________________________________</w:t>
+        <w:lastRenderedPageBreak/>
+        <w:t>Python 3.13.7</w:t>
       </w:r>
+    </w:p>
+    <w:p>
+      <w:pPr>
+        <w:pStyle w:val="ListParagraph"/>
+        <w:spacing w:before="240" w:line="240" w:lineRule="auto"/>
+        <w:ind w:left="357"/>
+        <w:rPr>
+          <w:rFonts w:ascii="TH SarabunPSK" w:hAnsi="TH SarabunPSK" w:cs="TH SarabunPSK"/>
+          <w:sz w:val="32"/>
+          <w:szCs w:val="32"/>
+          <w:lang w:bidi="th-TH"/>
+        </w:rPr>
+      </w:pPr>
+      <w:proofErr w:type="spellStart"/>
+      <w:r>
+        <w:rPr>
+          <w:rFonts w:ascii="TH SarabunPSK" w:hAnsi="TH SarabunPSK" w:cs="TH SarabunPSK"/>
+          <w:sz w:val="32"/>
+          <w:szCs w:val="32"/>
+          <w:lang w:bidi="th-TH"/>
+        </w:rPr>
+        <w:t>RobotFramework</w:t>
+      </w:r>
+      <w:proofErr w:type="spellEnd"/>
+      <w:r>
+        <w:rPr>
+          <w:rFonts w:ascii="TH SarabunPSK" w:hAnsi="TH SarabunPSK" w:cs="TH SarabunPSK"/>
+          <w:sz w:val="32"/>
+          <w:szCs w:val="32"/>
+          <w:lang w:bidi="th-TH"/>
+        </w:rPr>
+        <w:t xml:space="preserve"> 7.3.2</w:t>
+      </w:r>
+    </w:p>
+    <w:p>
+      <w:pPr>
+        <w:pStyle w:val="ListParagraph"/>
+        <w:spacing w:before="240" w:line="240" w:lineRule="auto"/>
+        <w:ind w:left="357"/>
+        <w:rPr>
+          <w:rFonts w:ascii="TH SarabunPSK" w:hAnsi="TH SarabunPSK" w:cs="TH SarabunPSK"/>
+          <w:sz w:val="32"/>
+          <w:szCs w:val="32"/>
+          <w:lang w:bidi="th-TH"/>
+        </w:rPr>
+      </w:pPr>
+      <w:r>
+        <w:rPr>
+          <w:rFonts w:ascii="TH SarabunPSK" w:hAnsi="TH SarabunPSK" w:cs="TH SarabunPSK"/>
+          <w:sz w:val="32"/>
+          <w:szCs w:val="32"/>
+          <w:lang w:bidi="th-TH"/>
+        </w:rPr>
+        <w:t>Browser Google Chrome 140.0.7339.123 (64 bit)</w:t>
+      </w:r>
+    </w:p>
+    <w:p>
+      <w:pPr>
+        <w:pStyle w:val="ListParagraph"/>
+        <w:spacing w:before="240" w:line="240" w:lineRule="auto"/>
+        <w:ind w:left="357"/>
+        <w:rPr>
+          <w:rFonts w:ascii="TH SarabunPSK" w:hAnsi="TH SarabunPSK" w:cs="TH SarabunPSK"/>
+          <w:sz w:val="32"/>
+          <w:szCs w:val="32"/>
+          <w:lang w:bidi="th-TH"/>
+        </w:rPr>
+      </w:pPr>
+      <w:r>
+        <w:rPr>
+          <w:rFonts w:ascii="TH SarabunPSK" w:hAnsi="TH SarabunPSK" w:cs="TH SarabunPSK"/>
+          <w:sz w:val="32"/>
+          <w:szCs w:val="32"/>
+          <w:lang w:bidi="th-TH"/>
+        </w:rPr>
+        <w:t xml:space="preserve">Editor </w:t>
+      </w:r>
+      <w:proofErr w:type="spellStart"/>
+      <w:r>
+        <w:rPr>
+          <w:rFonts w:ascii="TH SarabunPSK" w:hAnsi="TH SarabunPSK" w:cs="TH SarabunPSK"/>
+          <w:sz w:val="32"/>
+          <w:szCs w:val="32"/>
+          <w:lang w:bidi="th-TH"/>
+        </w:rPr>
+        <w:t>VSCode</w:t>
+      </w:r>
+      <w:proofErr w:type="spellEnd"/>
     </w:p>
     <w:p>
       <w:pPr>
@@ -1460,9 +1584,10 @@
         <w:pStyle w:val="ListParagraph"/>
         <w:ind w:left="360"/>
         <w:rPr>
-          <w:rFonts w:ascii="TH SarabunPSK" w:hAnsi="TH SarabunPSK" w:cs="TH SarabunPSK"/>
-          <w:sz w:val="32"/>
-          <w:szCs w:val="32"/>
+          <w:rFonts w:ascii="TH SarabunPSK" w:hAnsi="TH SarabunPSK" w:cs="TH SarabunPSK" w:hint="cs"/>
+          <w:sz w:val="32"/>
+          <w:szCs w:val="32"/>
+          <w:lang w:bidi="th-TH"/>
         </w:rPr>
       </w:pPr>
       <w:r>
@@ -1470,9 +1595,10 @@
           <w:rFonts w:ascii="TH SarabunPSK" w:hAnsi="TH SarabunPSK" w:cs="TH SarabunPSK" w:hint="cs"/>
           <w:sz w:val="32"/>
           <w:szCs w:val="32"/>
+          <w:cs/>
           <w:lang w:bidi="th-TH"/>
         </w:rPr>
-        <w:t>_____________________________________________________________________________________________________________________________________________________________________________________________________________________________________________</w:t>
+        <w:t>วัฒนชัย บึงจันทร์ 663380232-2</w:t>
       </w:r>
     </w:p>
     <w:p>
@@ -1919,7 +2045,7 @@
     <w:p>
       <w:pPr>
         <w:rPr>
-          <w:rFonts w:ascii="TH SarabunPSK" w:hAnsi="TH SarabunPSK" w:cs="TH SarabunPSK" w:hint="cs"/>
+          <w:rFonts w:ascii="TH SarabunPSK" w:hAnsi="TH SarabunPSK" w:cs="TH SarabunPSK"/>
           <w:sz w:val="32"/>
           <w:szCs w:val="32"/>
           <w:lang w:bidi="th-TH"/>
@@ -2275,17 +2401,7 @@
                 <w:cs/>
                 <w:lang w:bidi="th-TH"/>
               </w:rPr>
-              <w:t>อบรมเชิงปฏิบั</w:t>
-            </w:r>
-            <w:r>
-              <w:rPr>
-                <w:rFonts w:ascii="TH SarabunPSK" w:hAnsi="TH SarabunPSK" w:cs="TH SarabunPSK" w:hint="cs"/>
-                <w:sz w:val="32"/>
-                <w:szCs w:val="32"/>
-                <w:cs/>
-                <w:lang w:bidi="th-TH"/>
-              </w:rPr>
-              <w:t>ติการ</w:t>
+              <w:t>อบรมเชิงปฏิบัติการ</w:t>
             </w:r>
             <w:r>
               <w:rPr>
@@ -2353,6 +2469,16 @@
                 <w:lang w:bidi="th-TH"/>
               </w:rPr>
             </w:pPr>
+            <w:r>
+              <w:rPr>
+                <w:rFonts w:ascii="TH SarabunPSK" w:hAnsi="TH SarabunPSK" w:cs="TH SarabunPSK" w:hint="cs"/>
+                <w:sz w:val="32"/>
+                <w:szCs w:val="32"/>
+                <w:cs/>
+                <w:lang w:bidi="th-TH"/>
+              </w:rPr>
+              <w:t>วัฒนชัย บึงจันทร์ 663380232-2</w:t>
+            </w:r>
           </w:p>
         </w:tc>
       </w:tr>
@@ -2717,6 +2843,15 @@
                 <w:lang w:bidi="th-TH"/>
               </w:rPr>
             </w:pPr>
+            <w:r>
+              <w:rPr>
+                <w:rFonts w:ascii="TH SarabunPSK" w:hAnsi="TH SarabunPSK" w:cs="TH SarabunPSK"/>
+                <w:sz w:val="32"/>
+                <w:szCs w:val="32"/>
+                <w:lang w:bidi="th-TH"/>
+              </w:rPr>
+              <w:t>24/12/2025</w:t>
+            </w:r>
           </w:p>
         </w:tc>
       </w:tr>
@@ -3815,6 +3950,44 @@
                 <w:lang w:bidi="th-TH"/>
               </w:rPr>
             </w:pPr>
+            <w:r>
+              <w:rPr>
+                <w:rFonts w:ascii="TH SarabunPSK" w:hAnsi="TH SarabunPSK" w:cs="TH SarabunPSK" w:hint="cs"/>
+                <w:sz w:val="32"/>
+                <w:szCs w:val="32"/>
+                <w:cs/>
+                <w:lang w:bidi="th-TH"/>
+              </w:rPr>
+              <w:t xml:space="preserve">แสดงหน้า </w:t>
+            </w:r>
+            <w:r>
+              <w:rPr>
+                <w:rFonts w:ascii="TH SarabunPSK" w:hAnsi="TH SarabunPSK" w:cs="TH SarabunPSK"/>
+                <w:sz w:val="32"/>
+                <w:szCs w:val="32"/>
+                <w:lang w:bidi="th-TH"/>
+              </w:rPr>
+              <w:t>Workshop</w:t>
+            </w:r>
+            <w:r>
+              <w:rPr>
+                <w:rFonts w:ascii="TH SarabunPSK" w:hAnsi="TH SarabunPSK" w:cs="TH SarabunPSK" w:hint="cs"/>
+                <w:sz w:val="32"/>
+                <w:szCs w:val="32"/>
+                <w:cs/>
+                <w:lang w:bidi="th-TH"/>
+              </w:rPr>
+              <w:t xml:space="preserve"> </w:t>
+            </w:r>
+            <w:r>
+              <w:rPr>
+                <w:rFonts w:ascii="TH SarabunPSK" w:hAnsi="TH SarabunPSK" w:cs="TH SarabunPSK" w:hint="cs"/>
+                <w:sz w:val="32"/>
+                <w:szCs w:val="32"/>
+                <w:lang w:bidi="th-TH"/>
+              </w:rPr>
+              <w:t>Registration</w:t>
+            </w:r>
           </w:p>
         </w:tc>
         <w:tc>
@@ -3823,13 +3996,23 @@
           </w:tcPr>
           <w:p>
             <w:pPr>
-              <w:rPr>
-                <w:rFonts w:ascii="TH SarabunPSK" w:hAnsi="TH SarabunPSK" w:cs="TH SarabunPSK"/>
-                <w:sz w:val="32"/>
-                <w:szCs w:val="32"/>
-                <w:lang w:bidi="th-TH"/>
-              </w:rPr>
-            </w:pPr>
+              <w:jc w:val="center"/>
+              <w:rPr>
+                <w:rFonts w:ascii="TH SarabunPSK" w:hAnsi="TH SarabunPSK" w:cs="TH SarabunPSK"/>
+                <w:sz w:val="32"/>
+                <w:szCs w:val="32"/>
+                <w:lang w:bidi="th-TH"/>
+              </w:rPr>
+            </w:pPr>
+            <w:r>
+              <w:rPr>
+                <w:rFonts w:ascii="TH SarabunPSK" w:hAnsi="TH SarabunPSK" w:cs="TH SarabunPSK"/>
+                <w:sz w:val="32"/>
+                <w:szCs w:val="32"/>
+                <w:lang w:bidi="th-TH"/>
+              </w:rPr>
+              <w:t>Pass</w:t>
+            </w:r>
           </w:p>
         </w:tc>
         <w:tc>
@@ -3895,16 +4078,7 @@
                 <w:szCs w:val="32"/>
                 <w:lang w:bidi="th-TH"/>
               </w:rPr>
-              <w:t>Register</w:t>
-            </w:r>
-            <w:r>
-              <w:rPr>
-                <w:rFonts w:ascii="TH SarabunPSK" w:hAnsi="TH SarabunPSK" w:cs="TH SarabunPSK" w:hint="cs"/>
-                <w:sz w:val="32"/>
-                <w:szCs w:val="32"/>
-                <w:lang w:bidi="th-TH"/>
-              </w:rPr>
-              <w:t xml:space="preserve"> Success</w:t>
+              <w:t>Register Success</w:t>
             </w:r>
             <w:r>
               <w:rPr>
@@ -3997,17 +4171,7 @@
                 <w:cs/>
                 <w:lang w:bidi="th-TH"/>
               </w:rPr>
-              <w:t xml:space="preserve"> = </w:t>
-            </w:r>
-            <w:r>
-              <w:rPr>
-                <w:rFonts w:ascii="TH SarabunPSK" w:hAnsi="TH SarabunPSK" w:cs="TH SarabunPSK" w:hint="cs"/>
-                <w:sz w:val="32"/>
-                <w:szCs w:val="32"/>
-                <w:cs/>
-                <w:lang w:bidi="th-TH"/>
-              </w:rPr>
-              <w:t>“</w:t>
+              <w:t xml:space="preserve"> = “</w:t>
             </w:r>
             <w:proofErr w:type="spellStart"/>
             <w:r>
@@ -4037,17 +4201,7 @@
                 <w:cs/>
                 <w:lang w:bidi="th-TH"/>
               </w:rPr>
-              <w:t>”</w:t>
-            </w:r>
-            <w:r>
-              <w:rPr>
-                <w:rFonts w:ascii="TH SarabunPSK" w:hAnsi="TH SarabunPSK" w:cs="TH SarabunPSK" w:hint="cs"/>
-                <w:sz w:val="32"/>
-                <w:szCs w:val="32"/>
-                <w:cs/>
-                <w:lang w:bidi="th-TH"/>
-              </w:rPr>
-              <w:t xml:space="preserve"> </w:t>
+              <w:t xml:space="preserve">” </w:t>
             </w:r>
           </w:p>
           <w:p>
@@ -4222,17 +4376,7 @@
                 <w:cs/>
                 <w:lang w:bidi="th-TH"/>
               </w:rPr>
-              <w:t xml:space="preserve">= </w:t>
-            </w:r>
-            <w:r>
-              <w:rPr>
-                <w:rFonts w:ascii="TH SarabunPSK" w:hAnsi="TH SarabunPSK" w:cs="TH SarabunPSK" w:hint="cs"/>
-                <w:sz w:val="32"/>
-                <w:szCs w:val="32"/>
-                <w:cs/>
-                <w:lang w:bidi="th-TH"/>
-              </w:rPr>
-              <w:t>“</w:t>
+              <w:t>= “</w:t>
             </w:r>
             <w:proofErr w:type="spellStart"/>
             <w:r>
@@ -4260,16 +4404,7 @@
                 <w:szCs w:val="32"/>
                 <w:lang w:bidi="th-TH"/>
               </w:rPr>
-              <w:t>@kku</w:t>
-            </w:r>
-            <w:r>
-              <w:rPr>
-                <w:rFonts w:ascii="TH SarabunPSK" w:hAnsi="TH SarabunPSK" w:cs="TH SarabunPSK" w:hint="cs"/>
-                <w:sz w:val="32"/>
-                <w:szCs w:val="32"/>
-                <w:lang w:bidi="th-TH"/>
-              </w:rPr>
-              <w:t>mail</w:t>
+              <w:t>@kkumail</w:t>
             </w:r>
             <w:proofErr w:type="spellEnd"/>
             <w:r>
@@ -4464,17 +4599,7 @@
                 <w:cs/>
                 <w:lang w:bidi="th-TH"/>
               </w:rPr>
-              <w:t xml:space="preserve">กดปุ่ม </w:t>
-            </w:r>
-            <w:r>
-              <w:rPr>
-                <w:rFonts w:ascii="TH SarabunPSK" w:hAnsi="TH SarabunPSK" w:cs="TH SarabunPSK" w:hint="cs"/>
-                <w:sz w:val="32"/>
-                <w:szCs w:val="32"/>
-                <w:cs/>
-                <w:lang w:bidi="th-TH"/>
-              </w:rPr>
-              <w:t>“</w:t>
+              <w:t>กดปุ่ม “</w:t>
             </w:r>
             <w:r>
               <w:rPr>
@@ -4575,17 +4700,7 @@
                 <w:cs/>
                 <w:lang w:bidi="th-TH"/>
               </w:rPr>
-              <w:t>เป็น</w:t>
-            </w:r>
-            <w:r>
-              <w:rPr>
-                <w:rFonts w:ascii="TH SarabunPSK" w:hAnsi="TH SarabunPSK" w:cs="TH SarabunPSK" w:hint="cs"/>
-                <w:sz w:val="32"/>
-                <w:szCs w:val="32"/>
-                <w:cs/>
-                <w:lang w:bidi="th-TH"/>
-              </w:rPr>
-              <w:t xml:space="preserve"> “</w:t>
+              <w:t>เป็น “</w:t>
             </w:r>
             <w:r>
               <w:rPr>
@@ -4604,37 +4719,7 @@
                 <w:cs/>
                 <w:lang w:bidi="th-TH"/>
               </w:rPr>
-              <w:t>”</w:t>
-            </w:r>
-            <w:r>
-              <w:rPr>
-                <w:rFonts w:ascii="TH SarabunPSK" w:hAnsi="TH SarabunPSK" w:cs="TH SarabunPSK" w:hint="cs"/>
-                <w:sz w:val="32"/>
-                <w:szCs w:val="32"/>
-                <w:cs/>
-                <w:lang w:bidi="th-TH"/>
-              </w:rPr>
-              <w:t xml:space="preserve"> </w:t>
-            </w:r>
-            <w:r>
-              <w:rPr>
-                <w:rFonts w:ascii="TH SarabunPSK" w:hAnsi="TH SarabunPSK" w:cs="TH SarabunPSK" w:hint="cs"/>
-                <w:sz w:val="32"/>
-                <w:szCs w:val="32"/>
-                <w:cs/>
-                <w:lang w:bidi="th-TH"/>
-              </w:rPr>
-              <w:t xml:space="preserve">และแสดงข้อความ </w:t>
-            </w:r>
-            <w:r>
-              <w:rPr>
-                <w:rFonts w:ascii="TH SarabunPSK" w:hAnsi="TH SarabunPSK" w:cs="TH SarabunPSK" w:hint="cs"/>
-                <w:sz w:val="32"/>
-                <w:szCs w:val="32"/>
-                <w:cs/>
-                <w:lang w:bidi="th-TH"/>
-              </w:rPr>
-              <w:t>“</w:t>
+              <w:t>” และแสดงข้อความ “</w:t>
             </w:r>
             <w:r>
               <w:rPr>
@@ -4653,54 +4738,16 @@
                 <w:cs/>
                 <w:lang w:bidi="th-TH"/>
               </w:rPr>
-              <w:t>”</w:t>
-            </w:r>
-            <w:r>
-              <w:rPr>
-                <w:rFonts w:ascii="TH SarabunPSK" w:hAnsi="TH SarabunPSK" w:cs="TH SarabunPSK" w:hint="cs"/>
-                <w:sz w:val="32"/>
-                <w:szCs w:val="32"/>
-                <w:cs/>
-                <w:lang w:bidi="th-TH"/>
-              </w:rPr>
-              <w:t xml:space="preserve"> และ </w:t>
-            </w:r>
-            <w:r>
-              <w:rPr>
-                <w:rFonts w:ascii="TH SarabunPSK" w:hAnsi="TH SarabunPSK" w:cs="TH SarabunPSK" w:hint="cs"/>
-                <w:sz w:val="32"/>
-                <w:szCs w:val="32"/>
-                <w:cs/>
-                <w:lang w:bidi="th-TH"/>
-              </w:rPr>
-              <w:t>“</w:t>
-            </w:r>
-            <w:r>
-              <w:rPr>
-                <w:rFonts w:ascii="TH SarabunPSK" w:hAnsi="TH SarabunPSK" w:cs="TH SarabunPSK"/>
-                <w:sz w:val="32"/>
-                <w:szCs w:val="32"/>
-                <w:lang w:bidi="th-TH"/>
-              </w:rPr>
-              <w:t xml:space="preserve">We will send a confirmation to your email </w:t>
-            </w:r>
-            <w:r>
-              <w:rPr>
-                <w:rFonts w:ascii="TH SarabunPSK" w:hAnsi="TH SarabunPSK" w:cs="TH SarabunPSK"/>
-                <w:sz w:val="32"/>
-                <w:szCs w:val="32"/>
-                <w:lang w:bidi="th-TH"/>
-              </w:rPr>
-              <w:t>soon</w:t>
-            </w:r>
-            <w:r>
-              <w:rPr>
-                <w:rFonts w:ascii="TH SarabunPSK" w:hAnsi="TH SarabunPSK" w:cs="TH SarabunPSK"/>
-                <w:sz w:val="32"/>
-                <w:szCs w:val="32"/>
-                <w:lang w:bidi="th-TH"/>
-              </w:rPr>
-              <w:t>.</w:t>
+              <w:t>” และ “</w:t>
+            </w:r>
+            <w:r>
+              <w:rPr>
+                <w:rFonts w:ascii="TH SarabunPSK" w:hAnsi="TH SarabunPSK" w:cs="TH SarabunPSK"/>
+                <w:sz w:val="32"/>
+                <w:szCs w:val="32"/>
+                <w:lang w:bidi="th-TH"/>
+              </w:rPr>
+              <w:t>We will send a confirmation to your email soon.</w:t>
             </w:r>
             <w:r>
               <w:rPr>
@@ -4728,6 +4775,130 @@
                 <w:lang w:bidi="th-TH"/>
               </w:rPr>
             </w:pPr>
+            <w:r>
+              <w:rPr>
+                <w:rFonts w:ascii="TH SarabunPSK" w:hAnsi="TH SarabunPSK" w:cs="TH SarabunPSK" w:hint="cs"/>
+                <w:sz w:val="32"/>
+                <w:szCs w:val="32"/>
+                <w:cs/>
+                <w:lang w:bidi="th-TH"/>
+              </w:rPr>
+              <w:t xml:space="preserve">แสดงหน้า </w:t>
+            </w:r>
+            <w:r>
+              <w:rPr>
+                <w:rFonts w:ascii="TH SarabunPSK" w:hAnsi="TH SarabunPSK" w:cs="TH SarabunPSK" w:hint="cs"/>
+                <w:sz w:val="32"/>
+                <w:szCs w:val="32"/>
+                <w:lang w:bidi="th-TH"/>
+              </w:rPr>
+              <w:t>Success</w:t>
+            </w:r>
+            <w:r>
+              <w:rPr>
+                <w:rFonts w:ascii="TH SarabunPSK" w:hAnsi="TH SarabunPSK" w:cs="TH SarabunPSK" w:hint="cs"/>
+                <w:sz w:val="32"/>
+                <w:szCs w:val="32"/>
+                <w:cs/>
+                <w:lang w:bidi="th-TH"/>
+              </w:rPr>
+              <w:t>.</w:t>
+            </w:r>
+            <w:r>
+              <w:rPr>
+                <w:rFonts w:ascii="TH SarabunPSK" w:hAnsi="TH SarabunPSK" w:cs="TH SarabunPSK" w:hint="cs"/>
+                <w:sz w:val="32"/>
+                <w:szCs w:val="32"/>
+                <w:lang w:bidi="th-TH"/>
+              </w:rPr>
+              <w:t xml:space="preserve">html </w:t>
+            </w:r>
+            <w:r>
+              <w:rPr>
+                <w:rFonts w:ascii="TH SarabunPSK" w:hAnsi="TH SarabunPSK" w:cs="TH SarabunPSK" w:hint="cs"/>
+                <w:sz w:val="32"/>
+                <w:szCs w:val="32"/>
+                <w:cs/>
+                <w:lang w:bidi="th-TH"/>
+              </w:rPr>
+              <w:t xml:space="preserve">โดยมี </w:t>
+            </w:r>
+            <w:r>
+              <w:rPr>
+                <w:rFonts w:ascii="TH SarabunPSK" w:hAnsi="TH SarabunPSK" w:cs="TH SarabunPSK" w:hint="cs"/>
+                <w:sz w:val="32"/>
+                <w:szCs w:val="32"/>
+                <w:lang w:bidi="th-TH"/>
+              </w:rPr>
+              <w:t xml:space="preserve">Title </w:t>
+            </w:r>
+            <w:r>
+              <w:rPr>
+                <w:rFonts w:ascii="TH SarabunPSK" w:hAnsi="TH SarabunPSK" w:cs="TH SarabunPSK" w:hint="cs"/>
+                <w:sz w:val="32"/>
+                <w:szCs w:val="32"/>
+                <w:cs/>
+                <w:lang w:bidi="th-TH"/>
+              </w:rPr>
+              <w:t>เป็น “</w:t>
+            </w:r>
+            <w:r>
+              <w:rPr>
+                <w:rFonts w:ascii="TH SarabunPSK" w:hAnsi="TH SarabunPSK" w:cs="TH SarabunPSK" w:hint="cs"/>
+                <w:sz w:val="32"/>
+                <w:szCs w:val="32"/>
+                <w:lang w:bidi="th-TH"/>
+              </w:rPr>
+              <w:t>Success</w:t>
+            </w:r>
+            <w:r>
+              <w:rPr>
+                <w:rFonts w:ascii="TH SarabunPSK" w:hAnsi="TH SarabunPSK" w:cs="TH SarabunPSK" w:hint="cs"/>
+                <w:sz w:val="32"/>
+                <w:szCs w:val="32"/>
+                <w:cs/>
+                <w:lang w:bidi="th-TH"/>
+              </w:rPr>
+              <w:t>” และแสดงข้อความ “</w:t>
+            </w:r>
+            <w:r>
+              <w:rPr>
+                <w:rFonts w:ascii="TH SarabunPSK" w:hAnsi="TH SarabunPSK" w:cs="TH SarabunPSK"/>
+                <w:sz w:val="32"/>
+                <w:szCs w:val="32"/>
+                <w:lang w:bidi="th-TH"/>
+              </w:rPr>
+              <w:t>Thank you for registering with us.</w:t>
+            </w:r>
+            <w:r>
+              <w:rPr>
+                <w:rFonts w:ascii="TH SarabunPSK" w:hAnsi="TH SarabunPSK" w:cs="TH SarabunPSK" w:hint="cs"/>
+                <w:sz w:val="32"/>
+                <w:szCs w:val="32"/>
+                <w:cs/>
+                <w:lang w:bidi="th-TH"/>
+              </w:rPr>
+              <w:t>” และ “</w:t>
+            </w:r>
+            <w:r>
+              <w:rPr>
+                <w:rFonts w:ascii="TH SarabunPSK" w:hAnsi="TH SarabunPSK" w:cs="TH SarabunPSK"/>
+                <w:sz w:val="32"/>
+                <w:szCs w:val="32"/>
+                <w:lang w:bidi="th-TH"/>
+              </w:rPr>
+              <w:t>We will send a confirmation to your email soon.</w:t>
+            </w:r>
+            <w:r>
+              <w:rPr>
+                <w:rFonts w:ascii="TH SarabunPSK" w:hAnsi="TH SarabunPSK" w:cs="TH SarabunPSK" w:hint="cs"/>
+                <w:sz w:val="32"/>
+                <w:szCs w:val="32"/>
+                <w:cs/>
+                <w:lang w:bidi="th-TH"/>
+              </w:rPr>
+              <w:t>”</w:t>
+            </w:r>
           </w:p>
         </w:tc>
         <w:tc>
@@ -4736,13 +4907,23 @@
           </w:tcPr>
           <w:p>
             <w:pPr>
-              <w:rPr>
-                <w:rFonts w:ascii="TH SarabunPSK" w:hAnsi="TH SarabunPSK" w:cs="TH SarabunPSK"/>
-                <w:sz w:val="32"/>
-                <w:szCs w:val="32"/>
-                <w:lang w:bidi="th-TH"/>
-              </w:rPr>
-            </w:pPr>
+              <w:jc w:val="center"/>
+              <w:rPr>
+                <w:rFonts w:ascii="TH SarabunPSK" w:hAnsi="TH SarabunPSK" w:cs="TH SarabunPSK"/>
+                <w:sz w:val="32"/>
+                <w:szCs w:val="32"/>
+                <w:lang w:bidi="th-TH"/>
+              </w:rPr>
+            </w:pPr>
+            <w:r>
+              <w:rPr>
+                <w:rFonts w:ascii="TH SarabunPSK" w:hAnsi="TH SarabunPSK" w:cs="TH SarabunPSK"/>
+                <w:sz w:val="32"/>
+                <w:szCs w:val="32"/>
+                <w:lang w:bidi="th-TH"/>
+              </w:rPr>
+              <w:t>Pass</w:t>
+            </w:r>
           </w:p>
         </w:tc>
         <w:tc>
@@ -5271,16 +5452,7 @@
                 <w:szCs w:val="32"/>
                 <w:lang w:bidi="th-TH"/>
               </w:rPr>
-              <w:t xml:space="preserve"> </w:t>
-            </w:r>
-            <w:r>
-              <w:rPr>
-                <w:rFonts w:ascii="TH SarabunPSK" w:hAnsi="TH SarabunPSK" w:cs="TH SarabunPSK" w:hint="cs"/>
-                <w:sz w:val="32"/>
-                <w:szCs w:val="32"/>
-                <w:lang w:bidi="th-TH"/>
-              </w:rPr>
-              <w:t>Registration</w:t>
+              <w:t xml:space="preserve"> Registration</w:t>
             </w:r>
           </w:p>
         </w:tc>
@@ -5298,6 +5470,43 @@
                 <w:lang w:bidi="th-TH"/>
               </w:rPr>
             </w:pPr>
+            <w:r>
+              <w:rPr>
+                <w:rFonts w:ascii="TH SarabunPSK" w:hAnsi="TH SarabunPSK" w:cs="TH SarabunPSK" w:hint="cs"/>
+                <w:sz w:val="32"/>
+                <w:szCs w:val="32"/>
+                <w:cs/>
+                <w:lang w:bidi="th-TH"/>
+              </w:rPr>
+              <w:t>แสดงหน้า</w:t>
+            </w:r>
+            <w:r>
+              <w:rPr>
+                <w:rFonts w:ascii="TH SarabunPSK" w:hAnsi="TH SarabunPSK" w:cs="TH SarabunPSK" w:hint="cs"/>
+                <w:sz w:val="32"/>
+                <w:szCs w:val="32"/>
+                <w:lang w:bidi="th-TH"/>
+              </w:rPr>
+              <w:t xml:space="preserve"> </w:t>
+            </w:r>
+            <w:r>
+              <w:rPr>
+                <w:rFonts w:ascii="TH SarabunPSK" w:hAnsi="TH SarabunPSK" w:cs="TH SarabunPSK"/>
+                <w:sz w:val="32"/>
+                <w:szCs w:val="32"/>
+                <w:lang w:bidi="th-TH"/>
+              </w:rPr>
+              <w:t>Workshop</w:t>
+            </w:r>
+            <w:r>
+              <w:rPr>
+                <w:rFonts w:ascii="TH SarabunPSK" w:hAnsi="TH SarabunPSK" w:cs="TH SarabunPSK" w:hint="cs"/>
+                <w:sz w:val="32"/>
+                <w:szCs w:val="32"/>
+                <w:lang w:bidi="th-TH"/>
+              </w:rPr>
+              <w:t xml:space="preserve"> Registration</w:t>
+            </w:r>
           </w:p>
         </w:tc>
         <w:tc>
@@ -5306,13 +5515,23 @@
           </w:tcPr>
           <w:p>
             <w:pPr>
-              <w:rPr>
-                <w:rFonts w:ascii="TH SarabunPSK" w:hAnsi="TH SarabunPSK" w:cs="TH SarabunPSK"/>
-                <w:sz w:val="32"/>
-                <w:szCs w:val="32"/>
-                <w:lang w:bidi="th-TH"/>
-              </w:rPr>
-            </w:pPr>
+              <w:jc w:val="center"/>
+              <w:rPr>
+                <w:rFonts w:ascii="TH SarabunPSK" w:hAnsi="TH SarabunPSK" w:cs="TH SarabunPSK"/>
+                <w:sz w:val="32"/>
+                <w:szCs w:val="32"/>
+                <w:lang w:bidi="th-TH"/>
+              </w:rPr>
+            </w:pPr>
+            <w:r>
+              <w:rPr>
+                <w:rFonts w:ascii="TH SarabunPSK" w:hAnsi="TH SarabunPSK" w:cs="TH SarabunPSK"/>
+                <w:sz w:val="32"/>
+                <w:szCs w:val="32"/>
+                <w:lang w:bidi="th-TH"/>
+              </w:rPr>
+              <w:t>Pass</w:t>
+            </w:r>
           </w:p>
         </w:tc>
         <w:tc>
@@ -5378,16 +5597,7 @@
                 <w:szCs w:val="32"/>
                 <w:lang w:bidi="th-TH"/>
               </w:rPr>
-              <w:t>Register Success</w:t>
-            </w:r>
-            <w:r>
-              <w:rPr>
-                <w:rFonts w:ascii="TH SarabunPSK" w:hAnsi="TH SarabunPSK" w:cs="TH SarabunPSK" w:hint="cs"/>
-                <w:sz w:val="32"/>
-                <w:szCs w:val="32"/>
-                <w:lang w:bidi="th-TH"/>
-              </w:rPr>
-              <w:t xml:space="preserve"> No Organization Info</w:t>
+              <w:t>Register Success No Organization Info</w:t>
             </w:r>
             <w:r>
               <w:rPr>
@@ -6020,6 +6230,130 @@
                 <w:lang w:bidi="th-TH"/>
               </w:rPr>
             </w:pPr>
+            <w:r>
+              <w:rPr>
+                <w:rFonts w:ascii="TH SarabunPSK" w:hAnsi="TH SarabunPSK" w:cs="TH SarabunPSK" w:hint="cs"/>
+                <w:sz w:val="32"/>
+                <w:szCs w:val="32"/>
+                <w:cs/>
+                <w:lang w:bidi="th-TH"/>
+              </w:rPr>
+              <w:t xml:space="preserve">แสดงหน้า </w:t>
+            </w:r>
+            <w:r>
+              <w:rPr>
+                <w:rFonts w:ascii="TH SarabunPSK" w:hAnsi="TH SarabunPSK" w:cs="TH SarabunPSK" w:hint="cs"/>
+                <w:sz w:val="32"/>
+                <w:szCs w:val="32"/>
+                <w:lang w:bidi="th-TH"/>
+              </w:rPr>
+              <w:t>Success</w:t>
+            </w:r>
+            <w:r>
+              <w:rPr>
+                <w:rFonts w:ascii="TH SarabunPSK" w:hAnsi="TH SarabunPSK" w:cs="TH SarabunPSK" w:hint="cs"/>
+                <w:sz w:val="32"/>
+                <w:szCs w:val="32"/>
+                <w:cs/>
+                <w:lang w:bidi="th-TH"/>
+              </w:rPr>
+              <w:t>.</w:t>
+            </w:r>
+            <w:r>
+              <w:rPr>
+                <w:rFonts w:ascii="TH SarabunPSK" w:hAnsi="TH SarabunPSK" w:cs="TH SarabunPSK" w:hint="cs"/>
+                <w:sz w:val="32"/>
+                <w:szCs w:val="32"/>
+                <w:lang w:bidi="th-TH"/>
+              </w:rPr>
+              <w:t xml:space="preserve">html </w:t>
+            </w:r>
+            <w:r>
+              <w:rPr>
+                <w:rFonts w:ascii="TH SarabunPSK" w:hAnsi="TH SarabunPSK" w:cs="TH SarabunPSK" w:hint="cs"/>
+                <w:sz w:val="32"/>
+                <w:szCs w:val="32"/>
+                <w:cs/>
+                <w:lang w:bidi="th-TH"/>
+              </w:rPr>
+              <w:t xml:space="preserve">โดยมี </w:t>
+            </w:r>
+            <w:r>
+              <w:rPr>
+                <w:rFonts w:ascii="TH SarabunPSK" w:hAnsi="TH SarabunPSK" w:cs="TH SarabunPSK" w:hint="cs"/>
+                <w:sz w:val="32"/>
+                <w:szCs w:val="32"/>
+                <w:lang w:bidi="th-TH"/>
+              </w:rPr>
+              <w:t xml:space="preserve">Title </w:t>
+            </w:r>
+            <w:r>
+              <w:rPr>
+                <w:rFonts w:ascii="TH SarabunPSK" w:hAnsi="TH SarabunPSK" w:cs="TH SarabunPSK" w:hint="cs"/>
+                <w:sz w:val="32"/>
+                <w:szCs w:val="32"/>
+                <w:cs/>
+                <w:lang w:bidi="th-TH"/>
+              </w:rPr>
+              <w:t>เป็น “</w:t>
+            </w:r>
+            <w:r>
+              <w:rPr>
+                <w:rFonts w:ascii="TH SarabunPSK" w:hAnsi="TH SarabunPSK" w:cs="TH SarabunPSK" w:hint="cs"/>
+                <w:sz w:val="32"/>
+                <w:szCs w:val="32"/>
+                <w:lang w:bidi="th-TH"/>
+              </w:rPr>
+              <w:t>Success</w:t>
+            </w:r>
+            <w:r>
+              <w:rPr>
+                <w:rFonts w:ascii="TH SarabunPSK" w:hAnsi="TH SarabunPSK" w:cs="TH SarabunPSK" w:hint="cs"/>
+                <w:sz w:val="32"/>
+                <w:szCs w:val="32"/>
+                <w:cs/>
+                <w:lang w:bidi="th-TH"/>
+              </w:rPr>
+              <w:t>” และแสดงข้อความ “</w:t>
+            </w:r>
+            <w:r>
+              <w:rPr>
+                <w:rFonts w:ascii="TH SarabunPSK" w:hAnsi="TH SarabunPSK" w:cs="TH SarabunPSK"/>
+                <w:sz w:val="32"/>
+                <w:szCs w:val="32"/>
+                <w:lang w:bidi="th-TH"/>
+              </w:rPr>
+              <w:t>Thank you for registering with us.</w:t>
+            </w:r>
+            <w:r>
+              <w:rPr>
+                <w:rFonts w:ascii="TH SarabunPSK" w:hAnsi="TH SarabunPSK" w:cs="TH SarabunPSK" w:hint="cs"/>
+                <w:sz w:val="32"/>
+                <w:szCs w:val="32"/>
+                <w:cs/>
+                <w:lang w:bidi="th-TH"/>
+              </w:rPr>
+              <w:t>” และ “</w:t>
+            </w:r>
+            <w:r>
+              <w:rPr>
+                <w:rFonts w:ascii="TH SarabunPSK" w:hAnsi="TH SarabunPSK" w:cs="TH SarabunPSK"/>
+                <w:sz w:val="32"/>
+                <w:szCs w:val="32"/>
+                <w:lang w:bidi="th-TH"/>
+              </w:rPr>
+              <w:t>We will send a confirmation to your email soon.</w:t>
+            </w:r>
+            <w:r>
+              <w:rPr>
+                <w:rFonts w:ascii="TH SarabunPSK" w:hAnsi="TH SarabunPSK" w:cs="TH SarabunPSK" w:hint="cs"/>
+                <w:sz w:val="32"/>
+                <w:szCs w:val="32"/>
+                <w:cs/>
+                <w:lang w:bidi="th-TH"/>
+              </w:rPr>
+              <w:t>”</w:t>
+            </w:r>
           </w:p>
         </w:tc>
         <w:tc>
@@ -6028,13 +6362,23 @@
           </w:tcPr>
           <w:p>
             <w:pPr>
-              <w:rPr>
-                <w:rFonts w:ascii="TH SarabunPSK" w:hAnsi="TH SarabunPSK" w:cs="TH SarabunPSK"/>
-                <w:sz w:val="32"/>
-                <w:szCs w:val="32"/>
-                <w:lang w:bidi="th-TH"/>
-              </w:rPr>
-            </w:pPr>
+              <w:jc w:val="center"/>
+              <w:rPr>
+                <w:rFonts w:ascii="TH SarabunPSK" w:hAnsi="TH SarabunPSK" w:cs="TH SarabunPSK"/>
+                <w:sz w:val="32"/>
+                <w:szCs w:val="32"/>
+                <w:lang w:bidi="th-TH"/>
+              </w:rPr>
+            </w:pPr>
+            <w:r>
+              <w:rPr>
+                <w:rFonts w:ascii="TH SarabunPSK" w:hAnsi="TH SarabunPSK" w:cs="TH SarabunPSK"/>
+                <w:sz w:val="32"/>
+                <w:szCs w:val="32"/>
+                <w:lang w:bidi="th-TH"/>
+              </w:rPr>
+              <w:t>Pass</w:t>
+            </w:r>
           </w:p>
         </w:tc>
         <w:tc>
@@ -6519,12 +6863,23 @@
           <w:p>
             <w:pPr>
               <w:rPr>
-                <w:rFonts w:ascii="TH SarabunPSK" w:hAnsi="TH SarabunPSK" w:cs="TH SarabunPSK"/>
-                <w:sz w:val="32"/>
-                <w:szCs w:val="32"/>
-                <w:lang w:bidi="th-TH"/>
-              </w:rPr>
-            </w:pPr>
+                <w:rFonts w:ascii="TH SarabunPSK" w:hAnsi="TH SarabunPSK" w:cs="TH SarabunPSK" w:hint="cs"/>
+                <w:sz w:val="32"/>
+                <w:szCs w:val="32"/>
+                <w:cs/>
+                <w:lang w:bidi="th-TH"/>
+              </w:rPr>
+            </w:pPr>
+            <w:r>
+              <w:rPr>
+                <w:rFonts w:ascii="TH SarabunPSK" w:hAnsi="TH SarabunPSK" w:cs="TH SarabunPSK" w:hint="cs"/>
+                <w:sz w:val="32"/>
+                <w:szCs w:val="32"/>
+                <w:cs/>
+                <w:lang w:bidi="th-TH"/>
+              </w:rPr>
+              <w:t>วัฒนชัย บึงจันทร์ 663380232-2</w:t>
+            </w:r>
           </w:p>
         </w:tc>
       </w:tr>
@@ -6889,6 +7244,15 @@
                 <w:lang w:bidi="th-TH"/>
               </w:rPr>
             </w:pPr>
+            <w:r>
+              <w:rPr>
+                <w:rFonts w:ascii="TH SarabunPSK" w:hAnsi="TH SarabunPSK" w:cs="TH SarabunPSK"/>
+                <w:sz w:val="32"/>
+                <w:szCs w:val="32"/>
+                <w:lang w:bidi="th-TH"/>
+              </w:rPr>
+              <w:t>24/12/2025</w:t>
+            </w:r>
           </w:p>
         </w:tc>
       </w:tr>
@@ -7685,6 +8049,53 @@
                 <w:lang w:bidi="th-TH"/>
               </w:rPr>
             </w:pPr>
+            <w:r>
+              <w:rPr>
+                <w:rFonts w:ascii="TH SarabunPSK" w:hAnsi="TH SarabunPSK" w:cs="TH SarabunPSK" w:hint="cs"/>
+                <w:sz w:val="32"/>
+                <w:szCs w:val="32"/>
+                <w:cs/>
+                <w:lang w:bidi="th-TH"/>
+              </w:rPr>
+              <w:t>แสดงหน้า</w:t>
+            </w:r>
+            <w:r>
+              <w:rPr>
+                <w:rFonts w:ascii="TH SarabunPSK" w:hAnsi="TH SarabunPSK" w:cs="TH SarabunPSK" w:hint="cs"/>
+                <w:sz w:val="32"/>
+                <w:szCs w:val="32"/>
+                <w:lang w:bidi="th-TH"/>
+              </w:rPr>
+              <w:t xml:space="preserve"> </w:t>
+            </w:r>
+          </w:p>
+          <w:p>
+            <w:pPr>
+              <w:rPr>
+                <w:rFonts w:ascii="TH SarabunPSK" w:hAnsi="TH SarabunPSK" w:cs="TH SarabunPSK"/>
+                <w:sz w:val="32"/>
+                <w:szCs w:val="32"/>
+                <w:lang w:bidi="th-TH"/>
+              </w:rPr>
+            </w:pPr>
+            <w:r>
+              <w:rPr>
+                <w:rFonts w:ascii="TH SarabunPSK" w:hAnsi="TH SarabunPSK" w:cs="TH SarabunPSK"/>
+                <w:sz w:val="32"/>
+                <w:szCs w:val="32"/>
+                <w:lang w:bidi="th-TH"/>
+              </w:rPr>
+              <w:t>Workshop</w:t>
+            </w:r>
+            <w:r>
+              <w:rPr>
+                <w:rFonts w:ascii="TH SarabunPSK" w:hAnsi="TH SarabunPSK" w:cs="TH SarabunPSK" w:hint="cs"/>
+                <w:sz w:val="32"/>
+                <w:szCs w:val="32"/>
+                <w:lang w:bidi="th-TH"/>
+              </w:rPr>
+              <w:t xml:space="preserve"> Registration</w:t>
+            </w:r>
           </w:p>
         </w:tc>
         <w:tc>
@@ -7693,13 +8104,23 @@
           </w:tcPr>
           <w:p>
             <w:pPr>
-              <w:rPr>
-                <w:rFonts w:ascii="TH SarabunPSK" w:hAnsi="TH SarabunPSK" w:cs="TH SarabunPSK"/>
-                <w:sz w:val="32"/>
-                <w:szCs w:val="32"/>
-                <w:lang w:bidi="th-TH"/>
-              </w:rPr>
-            </w:pPr>
+              <w:jc w:val="center"/>
+              <w:rPr>
+                <w:rFonts w:ascii="TH SarabunPSK" w:hAnsi="TH SarabunPSK" w:cs="TH SarabunPSK"/>
+                <w:sz w:val="32"/>
+                <w:szCs w:val="32"/>
+                <w:lang w:bidi="th-TH"/>
+              </w:rPr>
+            </w:pPr>
+            <w:r>
+              <w:rPr>
+                <w:rFonts w:ascii="TH SarabunPSK" w:hAnsi="TH SarabunPSK" w:cs="TH SarabunPSK"/>
+                <w:sz w:val="32"/>
+                <w:szCs w:val="32"/>
+                <w:lang w:bidi="th-TH"/>
+              </w:rPr>
+              <w:t>Pass</w:t>
+            </w:r>
           </w:p>
         </w:tc>
         <w:tc>
@@ -8370,6 +8791,63 @@
                 <w:lang w:bidi="th-TH"/>
               </w:rPr>
             </w:pPr>
+            <w:r>
+              <w:rPr>
+                <w:rFonts w:ascii="TH SarabunPSK" w:hAnsi="TH SarabunPSK" w:cs="TH SarabunPSK" w:hint="cs"/>
+                <w:sz w:val="32"/>
+                <w:szCs w:val="32"/>
+                <w:cs/>
+                <w:lang w:bidi="th-TH"/>
+              </w:rPr>
+              <w:t xml:space="preserve">อยู่ที่หน้า </w:t>
+            </w:r>
+            <w:r>
+              <w:rPr>
+                <w:rFonts w:ascii="TH SarabunPSK" w:hAnsi="TH SarabunPSK" w:cs="TH SarabunPSK"/>
+                <w:sz w:val="32"/>
+                <w:szCs w:val="32"/>
+                <w:lang w:bidi="th-TH"/>
+              </w:rPr>
+              <w:t>Workshop</w:t>
+            </w:r>
+            <w:r>
+              <w:rPr>
+                <w:rFonts w:ascii="TH SarabunPSK" w:hAnsi="TH SarabunPSK" w:cs="TH SarabunPSK" w:hint="cs"/>
+                <w:sz w:val="32"/>
+                <w:szCs w:val="32"/>
+                <w:lang w:bidi="th-TH"/>
+              </w:rPr>
+              <w:t xml:space="preserve"> Registration </w:t>
+            </w:r>
+            <w:r>
+              <w:rPr>
+                <w:rFonts w:ascii="TH SarabunPSK" w:hAnsi="TH SarabunPSK" w:cs="TH SarabunPSK" w:hint="cs"/>
+                <w:sz w:val="32"/>
+                <w:szCs w:val="32"/>
+                <w:cs/>
+                <w:lang w:bidi="th-TH"/>
+              </w:rPr>
+              <w:t>เช่นเดิม และมีการแสดงข้อความ “</w:t>
+            </w:r>
+            <w:r>
+              <w:rPr>
+                <w:rFonts w:ascii="TH SarabunPSK" w:hAnsi="TH SarabunPSK" w:cs="TH SarabunPSK" w:hint="cs"/>
+                <w:sz w:val="32"/>
+                <w:szCs w:val="32"/>
+                <w:lang w:bidi="th-TH"/>
+              </w:rPr>
+              <w:t>Please enter your first name</w:t>
+            </w:r>
+            <w:r>
+              <w:rPr>
+                <w:rFonts w:ascii="TH SarabunPSK" w:hAnsi="TH SarabunPSK" w:cs="TH SarabunPSK" w:hint="cs"/>
+                <w:sz w:val="32"/>
+                <w:szCs w:val="32"/>
+                <w:cs/>
+                <w:lang w:bidi="th-TH"/>
+              </w:rPr>
+              <w:t>!!”</w:t>
+            </w:r>
           </w:p>
         </w:tc>
         <w:tc>
@@ -8922,6 +9400,53 @@
                 <w:lang w:bidi="th-TH"/>
               </w:rPr>
             </w:pPr>
+            <w:r>
+              <w:rPr>
+                <w:rFonts w:ascii="TH SarabunPSK" w:hAnsi="TH SarabunPSK" w:cs="TH SarabunPSK" w:hint="cs"/>
+                <w:sz w:val="32"/>
+                <w:szCs w:val="32"/>
+                <w:cs/>
+                <w:lang w:bidi="th-TH"/>
+              </w:rPr>
+              <w:t>แสดงหน้า</w:t>
+            </w:r>
+            <w:r>
+              <w:rPr>
+                <w:rFonts w:ascii="TH SarabunPSK" w:hAnsi="TH SarabunPSK" w:cs="TH SarabunPSK" w:hint="cs"/>
+                <w:sz w:val="32"/>
+                <w:szCs w:val="32"/>
+                <w:lang w:bidi="th-TH"/>
+              </w:rPr>
+              <w:t xml:space="preserve"> </w:t>
+            </w:r>
+          </w:p>
+          <w:p>
+            <w:pPr>
+              <w:rPr>
+                <w:rFonts w:ascii="TH SarabunPSK" w:hAnsi="TH SarabunPSK" w:cs="TH SarabunPSK"/>
+                <w:sz w:val="32"/>
+                <w:szCs w:val="32"/>
+                <w:lang w:bidi="th-TH"/>
+              </w:rPr>
+            </w:pPr>
+            <w:r>
+              <w:rPr>
+                <w:rFonts w:ascii="TH SarabunPSK" w:hAnsi="TH SarabunPSK" w:cs="TH SarabunPSK"/>
+                <w:sz w:val="32"/>
+                <w:szCs w:val="32"/>
+                <w:lang w:bidi="th-TH"/>
+              </w:rPr>
+              <w:t>Workshop</w:t>
+            </w:r>
+            <w:r>
+              <w:rPr>
+                <w:rFonts w:ascii="TH SarabunPSK" w:hAnsi="TH SarabunPSK" w:cs="TH SarabunPSK" w:hint="cs"/>
+                <w:sz w:val="32"/>
+                <w:szCs w:val="32"/>
+                <w:lang w:bidi="th-TH"/>
+              </w:rPr>
+              <w:t xml:space="preserve"> Registration</w:t>
+            </w:r>
           </w:p>
         </w:tc>
         <w:tc>
@@ -8930,13 +9455,23 @@
           </w:tcPr>
           <w:p>
             <w:pPr>
-              <w:rPr>
-                <w:rFonts w:ascii="TH SarabunPSK" w:hAnsi="TH SarabunPSK" w:cs="TH SarabunPSK"/>
-                <w:sz w:val="32"/>
-                <w:szCs w:val="32"/>
-                <w:lang w:bidi="th-TH"/>
-              </w:rPr>
-            </w:pPr>
+              <w:jc w:val="center"/>
+              <w:rPr>
+                <w:rFonts w:ascii="TH SarabunPSK" w:hAnsi="TH SarabunPSK" w:cs="TH SarabunPSK"/>
+                <w:sz w:val="32"/>
+                <w:szCs w:val="32"/>
+                <w:lang w:bidi="th-TH"/>
+              </w:rPr>
+            </w:pPr>
+            <w:r>
+              <w:rPr>
+                <w:rFonts w:ascii="TH SarabunPSK" w:hAnsi="TH SarabunPSK" w:cs="TH SarabunPSK"/>
+                <w:sz w:val="32"/>
+                <w:szCs w:val="32"/>
+                <w:lang w:bidi="th-TH"/>
+              </w:rPr>
+              <w:t>Pass</w:t>
+            </w:r>
           </w:p>
         </w:tc>
         <w:tc>
@@ -9604,6 +10139,63 @@
                 <w:lang w:bidi="th-TH"/>
               </w:rPr>
             </w:pPr>
+            <w:r>
+              <w:rPr>
+                <w:rFonts w:ascii="TH SarabunPSK" w:hAnsi="TH SarabunPSK" w:cs="TH SarabunPSK" w:hint="cs"/>
+                <w:sz w:val="32"/>
+                <w:szCs w:val="32"/>
+                <w:cs/>
+                <w:lang w:bidi="th-TH"/>
+              </w:rPr>
+              <w:t xml:space="preserve">อยู่ที่หน้า </w:t>
+            </w:r>
+            <w:r>
+              <w:rPr>
+                <w:rFonts w:ascii="TH SarabunPSK" w:hAnsi="TH SarabunPSK" w:cs="TH SarabunPSK"/>
+                <w:sz w:val="32"/>
+                <w:szCs w:val="32"/>
+                <w:lang w:bidi="th-TH"/>
+              </w:rPr>
+              <w:t>Workshop</w:t>
+            </w:r>
+            <w:r>
+              <w:rPr>
+                <w:rFonts w:ascii="TH SarabunPSK" w:hAnsi="TH SarabunPSK" w:cs="TH SarabunPSK" w:hint="cs"/>
+                <w:sz w:val="32"/>
+                <w:szCs w:val="32"/>
+                <w:lang w:bidi="th-TH"/>
+              </w:rPr>
+              <w:t xml:space="preserve"> Registration </w:t>
+            </w:r>
+            <w:r>
+              <w:rPr>
+                <w:rFonts w:ascii="TH SarabunPSK" w:hAnsi="TH SarabunPSK" w:cs="TH SarabunPSK" w:hint="cs"/>
+                <w:sz w:val="32"/>
+                <w:szCs w:val="32"/>
+                <w:cs/>
+                <w:lang w:bidi="th-TH"/>
+              </w:rPr>
+              <w:t>เช่นเดิม และมีการแสดงข้อความ “</w:t>
+            </w:r>
+            <w:r>
+              <w:rPr>
+                <w:rFonts w:ascii="TH SarabunPSK" w:hAnsi="TH SarabunPSK" w:cs="TH SarabunPSK" w:hint="cs"/>
+                <w:sz w:val="32"/>
+                <w:szCs w:val="32"/>
+                <w:lang w:bidi="th-TH"/>
+              </w:rPr>
+              <w:t>Please enter your last name</w:t>
+            </w:r>
+            <w:r>
+              <w:rPr>
+                <w:rFonts w:ascii="TH SarabunPSK" w:hAnsi="TH SarabunPSK" w:cs="TH SarabunPSK" w:hint="cs"/>
+                <w:sz w:val="32"/>
+                <w:szCs w:val="32"/>
+                <w:cs/>
+                <w:lang w:bidi="th-TH"/>
+              </w:rPr>
+              <w:t>!!”</w:t>
+            </w:r>
           </w:p>
         </w:tc>
         <w:tc>
@@ -10155,6 +10747,53 @@
                 <w:lang w:bidi="th-TH"/>
               </w:rPr>
             </w:pPr>
+            <w:r>
+              <w:rPr>
+                <w:rFonts w:ascii="TH SarabunPSK" w:hAnsi="TH SarabunPSK" w:cs="TH SarabunPSK" w:hint="cs"/>
+                <w:sz w:val="32"/>
+                <w:szCs w:val="32"/>
+                <w:cs/>
+                <w:lang w:bidi="th-TH"/>
+              </w:rPr>
+              <w:t>แสดงหน้า</w:t>
+            </w:r>
+            <w:r>
+              <w:rPr>
+                <w:rFonts w:ascii="TH SarabunPSK" w:hAnsi="TH SarabunPSK" w:cs="TH SarabunPSK" w:hint="cs"/>
+                <w:sz w:val="32"/>
+                <w:szCs w:val="32"/>
+                <w:lang w:bidi="th-TH"/>
+              </w:rPr>
+              <w:t xml:space="preserve"> </w:t>
+            </w:r>
+          </w:p>
+          <w:p>
+            <w:pPr>
+              <w:rPr>
+                <w:rFonts w:ascii="TH SarabunPSK" w:hAnsi="TH SarabunPSK" w:cs="TH SarabunPSK"/>
+                <w:sz w:val="32"/>
+                <w:szCs w:val="32"/>
+                <w:lang w:bidi="th-TH"/>
+              </w:rPr>
+            </w:pPr>
+            <w:r>
+              <w:rPr>
+                <w:rFonts w:ascii="TH SarabunPSK" w:hAnsi="TH SarabunPSK" w:cs="TH SarabunPSK"/>
+                <w:sz w:val="32"/>
+                <w:szCs w:val="32"/>
+                <w:lang w:bidi="th-TH"/>
+              </w:rPr>
+              <w:t>Workshop</w:t>
+            </w:r>
+            <w:r>
+              <w:rPr>
+                <w:rFonts w:ascii="TH SarabunPSK" w:hAnsi="TH SarabunPSK" w:cs="TH SarabunPSK" w:hint="cs"/>
+                <w:sz w:val="32"/>
+                <w:szCs w:val="32"/>
+                <w:lang w:bidi="th-TH"/>
+              </w:rPr>
+              <w:t xml:space="preserve"> Registration</w:t>
+            </w:r>
           </w:p>
         </w:tc>
         <w:tc>
@@ -10163,13 +10802,23 @@
           </w:tcPr>
           <w:p>
             <w:pPr>
-              <w:rPr>
-                <w:rFonts w:ascii="TH SarabunPSK" w:hAnsi="TH SarabunPSK" w:cs="TH SarabunPSK"/>
-                <w:sz w:val="32"/>
-                <w:szCs w:val="32"/>
-                <w:lang w:bidi="th-TH"/>
-              </w:rPr>
-            </w:pPr>
+              <w:jc w:val="center"/>
+              <w:rPr>
+                <w:rFonts w:ascii="TH SarabunPSK" w:hAnsi="TH SarabunPSK" w:cs="TH SarabunPSK"/>
+                <w:sz w:val="32"/>
+                <w:szCs w:val="32"/>
+                <w:lang w:bidi="th-TH"/>
+              </w:rPr>
+            </w:pPr>
+            <w:r>
+              <w:rPr>
+                <w:rFonts w:ascii="TH SarabunPSK" w:hAnsi="TH SarabunPSK" w:cs="TH SarabunPSK"/>
+                <w:sz w:val="32"/>
+                <w:szCs w:val="32"/>
+                <w:lang w:bidi="th-TH"/>
+              </w:rPr>
+              <w:t>Pass</w:t>
+            </w:r>
           </w:p>
         </w:tc>
         <w:tc>
@@ -10698,16 +11347,7 @@
                 <w:szCs w:val="32"/>
                 <w:lang w:bidi="th-TH"/>
               </w:rPr>
-              <w:t xml:space="preserve"> </w:t>
-            </w:r>
-            <w:r>
-              <w:rPr>
-                <w:rFonts w:ascii="TH SarabunPSK" w:hAnsi="TH SarabunPSK" w:cs="TH SarabunPSK" w:hint="cs"/>
-                <w:sz w:val="32"/>
-                <w:szCs w:val="32"/>
-                <w:lang w:bidi="th-TH"/>
-              </w:rPr>
-              <w:t xml:space="preserve">Registration </w:t>
+              <w:t xml:space="preserve"> Registration </w:t>
             </w:r>
             <w:r>
               <w:rPr>
@@ -10754,6 +11394,63 @@
                 <w:lang w:bidi="th-TH"/>
               </w:rPr>
             </w:pPr>
+            <w:r>
+              <w:rPr>
+                <w:rFonts w:ascii="TH SarabunPSK" w:hAnsi="TH SarabunPSK" w:cs="TH SarabunPSK" w:hint="cs"/>
+                <w:sz w:val="32"/>
+                <w:szCs w:val="32"/>
+                <w:cs/>
+                <w:lang w:bidi="th-TH"/>
+              </w:rPr>
+              <w:t xml:space="preserve">อยู่ที่หน้า </w:t>
+            </w:r>
+            <w:r>
+              <w:rPr>
+                <w:rFonts w:ascii="TH SarabunPSK" w:hAnsi="TH SarabunPSK" w:cs="TH SarabunPSK"/>
+                <w:sz w:val="32"/>
+                <w:szCs w:val="32"/>
+                <w:lang w:bidi="th-TH"/>
+              </w:rPr>
+              <w:t>Workshop</w:t>
+            </w:r>
+            <w:r>
+              <w:rPr>
+                <w:rFonts w:ascii="TH SarabunPSK" w:hAnsi="TH SarabunPSK" w:cs="TH SarabunPSK" w:hint="cs"/>
+                <w:sz w:val="32"/>
+                <w:szCs w:val="32"/>
+                <w:lang w:bidi="th-TH"/>
+              </w:rPr>
+              <w:t xml:space="preserve"> Registration </w:t>
+            </w:r>
+            <w:r>
+              <w:rPr>
+                <w:rFonts w:ascii="TH SarabunPSK" w:hAnsi="TH SarabunPSK" w:cs="TH SarabunPSK" w:hint="cs"/>
+                <w:sz w:val="32"/>
+                <w:szCs w:val="32"/>
+                <w:cs/>
+                <w:lang w:bidi="th-TH"/>
+              </w:rPr>
+              <w:t>เช่นเดิม และมีการแสดงข้อความ “</w:t>
+            </w:r>
+            <w:r>
+              <w:rPr>
+                <w:rFonts w:ascii="TH SarabunPSK" w:hAnsi="TH SarabunPSK" w:cs="TH SarabunPSK" w:hint="cs"/>
+                <w:sz w:val="32"/>
+                <w:szCs w:val="32"/>
+                <w:lang w:bidi="th-TH"/>
+              </w:rPr>
+              <w:t>Please enter your name</w:t>
+            </w:r>
+            <w:r>
+              <w:rPr>
+                <w:rFonts w:ascii="TH SarabunPSK" w:hAnsi="TH SarabunPSK" w:cs="TH SarabunPSK" w:hint="cs"/>
+                <w:sz w:val="32"/>
+                <w:szCs w:val="32"/>
+                <w:cs/>
+                <w:lang w:bidi="th-TH"/>
+              </w:rPr>
+              <w:t>!!”</w:t>
+            </w:r>
           </w:p>
         </w:tc>
         <w:tc>
@@ -10762,13 +11459,23 @@
           </w:tcPr>
           <w:p>
             <w:pPr>
-              <w:rPr>
-                <w:rFonts w:ascii="TH SarabunPSK" w:hAnsi="TH SarabunPSK" w:cs="TH SarabunPSK"/>
-                <w:sz w:val="32"/>
-                <w:szCs w:val="32"/>
-                <w:lang w:bidi="th-TH"/>
-              </w:rPr>
-            </w:pPr>
+              <w:jc w:val="center"/>
+              <w:rPr>
+                <w:rFonts w:ascii="TH SarabunPSK" w:hAnsi="TH SarabunPSK" w:cs="TH SarabunPSK"/>
+                <w:sz w:val="32"/>
+                <w:szCs w:val="32"/>
+                <w:lang w:bidi="th-TH"/>
+              </w:rPr>
+            </w:pPr>
+            <w:r>
+              <w:rPr>
+                <w:rFonts w:ascii="TH SarabunPSK" w:hAnsi="TH SarabunPSK" w:cs="TH SarabunPSK"/>
+                <w:sz w:val="32"/>
+                <w:szCs w:val="32"/>
+                <w:lang w:bidi="th-TH"/>
+              </w:rPr>
+              <w:t>Pass</w:t>
+            </w:r>
           </w:p>
         </w:tc>
         <w:tc>
@@ -11371,6 +12078,63 @@
                 <w:lang w:bidi="th-TH"/>
               </w:rPr>
             </w:pPr>
+            <w:r>
+              <w:rPr>
+                <w:rFonts w:ascii="TH SarabunPSK" w:hAnsi="TH SarabunPSK" w:cs="TH SarabunPSK" w:hint="cs"/>
+                <w:sz w:val="32"/>
+                <w:szCs w:val="32"/>
+                <w:cs/>
+                <w:lang w:bidi="th-TH"/>
+              </w:rPr>
+              <w:t xml:space="preserve">อยู่ที่หน้า </w:t>
+            </w:r>
+            <w:r>
+              <w:rPr>
+                <w:rFonts w:ascii="TH SarabunPSK" w:hAnsi="TH SarabunPSK" w:cs="TH SarabunPSK"/>
+                <w:sz w:val="32"/>
+                <w:szCs w:val="32"/>
+                <w:lang w:bidi="th-TH"/>
+              </w:rPr>
+              <w:t>Workshop</w:t>
+            </w:r>
+            <w:r>
+              <w:rPr>
+                <w:rFonts w:ascii="TH SarabunPSK" w:hAnsi="TH SarabunPSK" w:cs="TH SarabunPSK" w:hint="cs"/>
+                <w:sz w:val="32"/>
+                <w:szCs w:val="32"/>
+                <w:lang w:bidi="th-TH"/>
+              </w:rPr>
+              <w:t xml:space="preserve"> Registration </w:t>
+            </w:r>
+            <w:r>
+              <w:rPr>
+                <w:rFonts w:ascii="TH SarabunPSK" w:hAnsi="TH SarabunPSK" w:cs="TH SarabunPSK" w:hint="cs"/>
+                <w:sz w:val="32"/>
+                <w:szCs w:val="32"/>
+                <w:cs/>
+                <w:lang w:bidi="th-TH"/>
+              </w:rPr>
+              <w:t>เช่นเดิม และมีการแสดงข้อความ “</w:t>
+            </w:r>
+            <w:r>
+              <w:rPr>
+                <w:rFonts w:ascii="TH SarabunPSK" w:hAnsi="TH SarabunPSK" w:cs="TH SarabunPSK" w:hint="cs"/>
+                <w:sz w:val="32"/>
+                <w:szCs w:val="32"/>
+                <w:lang w:bidi="th-TH"/>
+              </w:rPr>
+              <w:t>Please enter your email</w:t>
+            </w:r>
+            <w:r>
+              <w:rPr>
+                <w:rFonts w:ascii="TH SarabunPSK" w:hAnsi="TH SarabunPSK" w:cs="TH SarabunPSK" w:hint="cs"/>
+                <w:sz w:val="32"/>
+                <w:szCs w:val="32"/>
+                <w:cs/>
+                <w:lang w:bidi="th-TH"/>
+              </w:rPr>
+              <w:t>!!”</w:t>
+            </w:r>
           </w:p>
         </w:tc>
         <w:tc>
@@ -11379,13 +12143,23 @@
           </w:tcPr>
           <w:p>
             <w:pPr>
-              <w:rPr>
-                <w:rFonts w:ascii="TH SarabunPSK" w:hAnsi="TH SarabunPSK" w:cs="TH SarabunPSK"/>
-                <w:sz w:val="32"/>
-                <w:szCs w:val="32"/>
-                <w:lang w:bidi="th-TH"/>
-              </w:rPr>
-            </w:pPr>
+              <w:jc w:val="center"/>
+              <w:rPr>
+                <w:rFonts w:ascii="TH SarabunPSK" w:hAnsi="TH SarabunPSK" w:cs="TH SarabunPSK"/>
+                <w:sz w:val="32"/>
+                <w:szCs w:val="32"/>
+                <w:lang w:bidi="th-TH"/>
+              </w:rPr>
+            </w:pPr>
+            <w:r>
+              <w:rPr>
+                <w:rFonts w:ascii="TH SarabunPSK" w:hAnsi="TH SarabunPSK" w:cs="TH SarabunPSK"/>
+                <w:sz w:val="32"/>
+                <w:szCs w:val="32"/>
+                <w:lang w:bidi="th-TH"/>
+              </w:rPr>
+              <w:t>Pass</w:t>
+            </w:r>
           </w:p>
         </w:tc>
         <w:tc>
@@ -11931,6 +12705,53 @@
                 <w:lang w:bidi="th-TH"/>
               </w:rPr>
             </w:pPr>
+            <w:r>
+              <w:rPr>
+                <w:rFonts w:ascii="TH SarabunPSK" w:hAnsi="TH SarabunPSK" w:cs="TH SarabunPSK" w:hint="cs"/>
+                <w:sz w:val="32"/>
+                <w:szCs w:val="32"/>
+                <w:cs/>
+                <w:lang w:bidi="th-TH"/>
+              </w:rPr>
+              <w:t>แสดงหน้า</w:t>
+            </w:r>
+            <w:r>
+              <w:rPr>
+                <w:rFonts w:ascii="TH SarabunPSK" w:hAnsi="TH SarabunPSK" w:cs="TH SarabunPSK" w:hint="cs"/>
+                <w:sz w:val="32"/>
+                <w:szCs w:val="32"/>
+                <w:lang w:bidi="th-TH"/>
+              </w:rPr>
+              <w:t xml:space="preserve"> </w:t>
+            </w:r>
+          </w:p>
+          <w:p>
+            <w:pPr>
+              <w:rPr>
+                <w:rFonts w:ascii="TH SarabunPSK" w:hAnsi="TH SarabunPSK" w:cs="TH SarabunPSK"/>
+                <w:sz w:val="32"/>
+                <w:szCs w:val="32"/>
+                <w:lang w:bidi="th-TH"/>
+              </w:rPr>
+            </w:pPr>
+            <w:r>
+              <w:rPr>
+                <w:rFonts w:ascii="TH SarabunPSK" w:hAnsi="TH SarabunPSK" w:cs="TH SarabunPSK"/>
+                <w:sz w:val="32"/>
+                <w:szCs w:val="32"/>
+                <w:lang w:bidi="th-TH"/>
+              </w:rPr>
+              <w:t>Workshop</w:t>
+            </w:r>
+            <w:r>
+              <w:rPr>
+                <w:rFonts w:ascii="TH SarabunPSK" w:hAnsi="TH SarabunPSK" w:cs="TH SarabunPSK" w:hint="cs"/>
+                <w:sz w:val="32"/>
+                <w:szCs w:val="32"/>
+                <w:lang w:bidi="th-TH"/>
+              </w:rPr>
+              <w:t xml:space="preserve"> Registration</w:t>
+            </w:r>
           </w:p>
         </w:tc>
         <w:tc>
@@ -11939,13 +12760,23 @@
           </w:tcPr>
           <w:p>
             <w:pPr>
-              <w:rPr>
-                <w:rFonts w:ascii="TH SarabunPSK" w:hAnsi="TH SarabunPSK" w:cs="TH SarabunPSK"/>
-                <w:sz w:val="32"/>
-                <w:szCs w:val="32"/>
-                <w:lang w:bidi="th-TH"/>
-              </w:rPr>
-            </w:pPr>
+              <w:jc w:val="center"/>
+              <w:rPr>
+                <w:rFonts w:ascii="TH SarabunPSK" w:hAnsi="TH SarabunPSK" w:cs="TH SarabunPSK"/>
+                <w:sz w:val="32"/>
+                <w:szCs w:val="32"/>
+                <w:lang w:bidi="th-TH"/>
+              </w:rPr>
+            </w:pPr>
+            <w:r>
+              <w:rPr>
+                <w:rFonts w:ascii="TH SarabunPSK" w:hAnsi="TH SarabunPSK" w:cs="TH SarabunPSK"/>
+                <w:sz w:val="32"/>
+                <w:szCs w:val="32"/>
+                <w:lang w:bidi="th-TH"/>
+              </w:rPr>
+              <w:t>Pass</w:t>
+            </w:r>
           </w:p>
         </w:tc>
         <w:tc>
@@ -12504,6 +13335,63 @@
                 <w:lang w:bidi="th-TH"/>
               </w:rPr>
             </w:pPr>
+            <w:r>
+              <w:rPr>
+                <w:rFonts w:ascii="TH SarabunPSK" w:hAnsi="TH SarabunPSK" w:cs="TH SarabunPSK" w:hint="cs"/>
+                <w:sz w:val="32"/>
+                <w:szCs w:val="32"/>
+                <w:cs/>
+                <w:lang w:bidi="th-TH"/>
+              </w:rPr>
+              <w:t xml:space="preserve">อยู่ที่หน้า </w:t>
+            </w:r>
+            <w:r>
+              <w:rPr>
+                <w:rFonts w:ascii="TH SarabunPSK" w:hAnsi="TH SarabunPSK" w:cs="TH SarabunPSK"/>
+                <w:sz w:val="32"/>
+                <w:szCs w:val="32"/>
+                <w:lang w:bidi="th-TH"/>
+              </w:rPr>
+              <w:t>Workshop</w:t>
+            </w:r>
+            <w:r>
+              <w:rPr>
+                <w:rFonts w:ascii="TH SarabunPSK" w:hAnsi="TH SarabunPSK" w:cs="TH SarabunPSK" w:hint="cs"/>
+                <w:sz w:val="32"/>
+                <w:szCs w:val="32"/>
+                <w:lang w:bidi="th-TH"/>
+              </w:rPr>
+              <w:t xml:space="preserve"> Registration </w:t>
+            </w:r>
+            <w:r>
+              <w:rPr>
+                <w:rFonts w:ascii="TH SarabunPSK" w:hAnsi="TH SarabunPSK" w:cs="TH SarabunPSK" w:hint="cs"/>
+                <w:sz w:val="32"/>
+                <w:szCs w:val="32"/>
+                <w:cs/>
+                <w:lang w:bidi="th-TH"/>
+              </w:rPr>
+              <w:t>เช่นเดิม และมีการแสดงข้อความ “</w:t>
+            </w:r>
+            <w:r>
+              <w:rPr>
+                <w:rFonts w:ascii="TH SarabunPSK" w:hAnsi="TH SarabunPSK" w:cs="TH SarabunPSK" w:hint="cs"/>
+                <w:sz w:val="32"/>
+                <w:szCs w:val="32"/>
+                <w:lang w:bidi="th-TH"/>
+              </w:rPr>
+              <w:t>Please enter your phone number</w:t>
+            </w:r>
+            <w:r>
+              <w:rPr>
+                <w:rFonts w:ascii="TH SarabunPSK" w:hAnsi="TH SarabunPSK" w:cs="TH SarabunPSK" w:hint="cs"/>
+                <w:sz w:val="32"/>
+                <w:szCs w:val="32"/>
+                <w:cs/>
+                <w:lang w:bidi="th-TH"/>
+              </w:rPr>
+              <w:t>!!”</w:t>
+            </w:r>
           </w:p>
         </w:tc>
         <w:tc>
@@ -12512,13 +13400,23 @@
           </w:tcPr>
           <w:p>
             <w:pPr>
-              <w:rPr>
-                <w:rFonts w:ascii="TH SarabunPSK" w:hAnsi="TH SarabunPSK" w:cs="TH SarabunPSK"/>
-                <w:sz w:val="32"/>
-                <w:szCs w:val="32"/>
-                <w:lang w:bidi="th-TH"/>
-              </w:rPr>
-            </w:pPr>
+              <w:jc w:val="center"/>
+              <w:rPr>
+                <w:rFonts w:ascii="TH SarabunPSK" w:hAnsi="TH SarabunPSK" w:cs="TH SarabunPSK"/>
+                <w:sz w:val="32"/>
+                <w:szCs w:val="32"/>
+                <w:lang w:bidi="th-TH"/>
+              </w:rPr>
+            </w:pPr>
+            <w:r>
+              <w:rPr>
+                <w:rFonts w:ascii="TH SarabunPSK" w:hAnsi="TH SarabunPSK" w:cs="TH SarabunPSK"/>
+                <w:sz w:val="32"/>
+                <w:szCs w:val="32"/>
+                <w:lang w:bidi="th-TH"/>
+              </w:rPr>
+              <w:t>Pass</w:t>
+            </w:r>
           </w:p>
         </w:tc>
         <w:tc>
@@ -13064,6 +13962,53 @@
                 <w:lang w:bidi="th-TH"/>
               </w:rPr>
             </w:pPr>
+            <w:r>
+              <w:rPr>
+                <w:rFonts w:ascii="TH SarabunPSK" w:hAnsi="TH SarabunPSK" w:cs="TH SarabunPSK" w:hint="cs"/>
+                <w:sz w:val="32"/>
+                <w:szCs w:val="32"/>
+                <w:cs/>
+                <w:lang w:bidi="th-TH"/>
+              </w:rPr>
+              <w:t>แสดงหน้า</w:t>
+            </w:r>
+            <w:r>
+              <w:rPr>
+                <w:rFonts w:ascii="TH SarabunPSK" w:hAnsi="TH SarabunPSK" w:cs="TH SarabunPSK" w:hint="cs"/>
+                <w:sz w:val="32"/>
+                <w:szCs w:val="32"/>
+                <w:lang w:bidi="th-TH"/>
+              </w:rPr>
+              <w:t xml:space="preserve"> </w:t>
+            </w:r>
+          </w:p>
+          <w:p>
+            <w:pPr>
+              <w:rPr>
+                <w:rFonts w:ascii="TH SarabunPSK" w:hAnsi="TH SarabunPSK" w:cs="TH SarabunPSK"/>
+                <w:sz w:val="32"/>
+                <w:szCs w:val="32"/>
+                <w:lang w:bidi="th-TH"/>
+              </w:rPr>
+            </w:pPr>
+            <w:r>
+              <w:rPr>
+                <w:rFonts w:ascii="TH SarabunPSK" w:hAnsi="TH SarabunPSK" w:cs="TH SarabunPSK"/>
+                <w:sz w:val="32"/>
+                <w:szCs w:val="32"/>
+                <w:lang w:bidi="th-TH"/>
+              </w:rPr>
+              <w:t>Workshop</w:t>
+            </w:r>
+            <w:r>
+              <w:rPr>
+                <w:rFonts w:ascii="TH SarabunPSK" w:hAnsi="TH SarabunPSK" w:cs="TH SarabunPSK" w:hint="cs"/>
+                <w:sz w:val="32"/>
+                <w:szCs w:val="32"/>
+                <w:lang w:bidi="th-TH"/>
+              </w:rPr>
+              <w:t xml:space="preserve"> Registration</w:t>
+            </w:r>
           </w:p>
         </w:tc>
         <w:tc>
@@ -13072,13 +14017,23 @@
           </w:tcPr>
           <w:p>
             <w:pPr>
-              <w:rPr>
-                <w:rFonts w:ascii="TH SarabunPSK" w:hAnsi="TH SarabunPSK" w:cs="TH SarabunPSK"/>
-                <w:sz w:val="32"/>
-                <w:szCs w:val="32"/>
-                <w:lang w:bidi="th-TH"/>
-              </w:rPr>
-            </w:pPr>
+              <w:jc w:val="center"/>
+              <w:rPr>
+                <w:rFonts w:ascii="TH SarabunPSK" w:hAnsi="TH SarabunPSK" w:cs="TH SarabunPSK"/>
+                <w:sz w:val="32"/>
+                <w:szCs w:val="32"/>
+                <w:lang w:bidi="th-TH"/>
+              </w:rPr>
+            </w:pPr>
+            <w:r>
+              <w:rPr>
+                <w:rFonts w:ascii="TH SarabunPSK" w:hAnsi="TH SarabunPSK" w:cs="TH SarabunPSK"/>
+                <w:sz w:val="32"/>
+                <w:szCs w:val="32"/>
+                <w:lang w:bidi="th-TH"/>
+              </w:rPr>
+              <w:t>Pass</w:t>
+            </w:r>
           </w:p>
         </w:tc>
         <w:tc>
@@ -13857,6 +14812,53 @@
                 <w:lang w:bidi="th-TH"/>
               </w:rPr>
             </w:pPr>
+            <w:r>
+              <w:rPr>
+                <w:rFonts w:ascii="TH SarabunPSK" w:hAnsi="TH SarabunPSK" w:cs="TH SarabunPSK" w:hint="cs"/>
+                <w:sz w:val="32"/>
+                <w:szCs w:val="32"/>
+                <w:cs/>
+                <w:lang w:bidi="th-TH"/>
+              </w:rPr>
+              <w:t xml:space="preserve">อยู่ที่หน้า </w:t>
+            </w:r>
+            <w:r>
+              <w:rPr>
+                <w:rFonts w:ascii="TH SarabunPSK" w:hAnsi="TH SarabunPSK" w:cs="TH SarabunPSK"/>
+                <w:sz w:val="32"/>
+                <w:szCs w:val="32"/>
+                <w:lang w:bidi="th-TH"/>
+              </w:rPr>
+              <w:t>Workshop</w:t>
+            </w:r>
+            <w:r>
+              <w:rPr>
+                <w:rFonts w:ascii="TH SarabunPSK" w:hAnsi="TH SarabunPSK" w:cs="TH SarabunPSK" w:hint="cs"/>
+                <w:sz w:val="32"/>
+                <w:szCs w:val="32"/>
+                <w:lang w:bidi="th-TH"/>
+              </w:rPr>
+              <w:t xml:space="preserve"> Registration </w:t>
+            </w:r>
+            <w:r>
+              <w:rPr>
+                <w:rFonts w:ascii="TH SarabunPSK" w:hAnsi="TH SarabunPSK" w:cs="TH SarabunPSK" w:hint="cs"/>
+                <w:sz w:val="32"/>
+                <w:szCs w:val="32"/>
+                <w:cs/>
+                <w:lang w:bidi="th-TH"/>
+              </w:rPr>
+              <w:t>เช่นเดิม และมีการแสดงข้อความ “</w:t>
+            </w:r>
+            <w:r>
+              <w:rPr>
+                <w:rFonts w:ascii="TH SarabunPSK" w:hAnsi="TH SarabunPSK" w:cs="TH SarabunPSK" w:hint="cs"/>
+                <w:sz w:val="32"/>
+                <w:szCs w:val="32"/>
+                <w:lang w:bidi="th-TH"/>
+              </w:rPr>
+              <w:t>Please enter a valid phone number</w:t>
+            </w:r>
           </w:p>
         </w:tc>
         <w:tc>
@@ -13865,13 +14867,23 @@
           </w:tcPr>
           <w:p>
             <w:pPr>
-              <w:rPr>
-                <w:rFonts w:ascii="TH SarabunPSK" w:hAnsi="TH SarabunPSK" w:cs="TH SarabunPSK"/>
-                <w:sz w:val="32"/>
-                <w:szCs w:val="32"/>
-                <w:lang w:bidi="th-TH"/>
-              </w:rPr>
-            </w:pPr>
+              <w:jc w:val="center"/>
+              <w:rPr>
+                <w:rFonts w:ascii="TH SarabunPSK" w:hAnsi="TH SarabunPSK" w:cs="TH SarabunPSK"/>
+                <w:sz w:val="32"/>
+                <w:szCs w:val="32"/>
+                <w:lang w:bidi="th-TH"/>
+              </w:rPr>
+            </w:pPr>
+            <w:r>
+              <w:rPr>
+                <w:rFonts w:ascii="TH SarabunPSK" w:hAnsi="TH SarabunPSK" w:cs="TH SarabunPSK"/>
+                <w:sz w:val="32"/>
+                <w:szCs w:val="32"/>
+                <w:lang w:bidi="th-TH"/>
+              </w:rPr>
+              <w:t>Fail</w:t>
+            </w:r>
           </w:p>
         </w:tc>
         <w:tc>
@@ -14371,6 +15383,15 @@
                 <w:lang w:bidi="th-TH"/>
               </w:rPr>
             </w:pPr>
+            <w:r>
+              <w:rPr>
+                <w:rFonts w:ascii="TH SarabunPSK" w:hAnsi="TH SarabunPSK" w:cs="TH SarabunPSK"/>
+                <w:sz w:val="32"/>
+                <w:szCs w:val="32"/>
+                <w:lang w:bidi="th-TH"/>
+              </w:rPr>
+              <w:t>4</w:t>
+            </w:r>
           </w:p>
         </w:tc>
         <w:tc>
@@ -14386,6 +15407,15 @@
                 <w:lang w:bidi="th-TH"/>
               </w:rPr>
             </w:pPr>
+            <w:r>
+              <w:rPr>
+                <w:rFonts w:ascii="TH SarabunPSK" w:hAnsi="TH SarabunPSK" w:cs="TH SarabunPSK"/>
+                <w:sz w:val="32"/>
+                <w:szCs w:val="32"/>
+                <w:lang w:bidi="th-TH"/>
+              </w:rPr>
+              <w:t>4</w:t>
+            </w:r>
           </w:p>
         </w:tc>
         <w:tc>
@@ -14401,6 +15431,15 @@
                 <w:lang w:bidi="th-TH"/>
               </w:rPr>
             </w:pPr>
+            <w:r>
+              <w:rPr>
+                <w:rFonts w:ascii="TH SarabunPSK" w:hAnsi="TH SarabunPSK" w:cs="TH SarabunPSK"/>
+                <w:sz w:val="32"/>
+                <w:szCs w:val="32"/>
+                <w:lang w:bidi="th-TH"/>
+              </w:rPr>
+              <w:t>-</w:t>
+            </w:r>
           </w:p>
         </w:tc>
         <w:tc>
@@ -14416,6 +15455,15 @@
                 <w:lang w:bidi="th-TH"/>
               </w:rPr>
             </w:pPr>
+            <w:r>
+              <w:rPr>
+                <w:rFonts w:ascii="TH SarabunPSK" w:hAnsi="TH SarabunPSK" w:cs="TH SarabunPSK"/>
+                <w:sz w:val="32"/>
+                <w:szCs w:val="32"/>
+                <w:lang w:bidi="th-TH"/>
+              </w:rPr>
+              <w:t>-</w:t>
+            </w:r>
           </w:p>
         </w:tc>
         <w:tc>
@@ -14431,6 +15479,15 @@
                 <w:lang w:bidi="th-TH"/>
               </w:rPr>
             </w:pPr>
+            <w:r>
+              <w:rPr>
+                <w:rFonts w:ascii="TH SarabunPSK" w:hAnsi="TH SarabunPSK" w:cs="TH SarabunPSK"/>
+                <w:sz w:val="32"/>
+                <w:szCs w:val="32"/>
+                <w:lang w:bidi="th-TH"/>
+              </w:rPr>
+              <w:t>-</w:t>
+            </w:r>
           </w:p>
         </w:tc>
         <w:tc>
@@ -14446,6 +15503,15 @@
                 <w:lang w:bidi="th-TH"/>
               </w:rPr>
             </w:pPr>
+            <w:r>
+              <w:rPr>
+                <w:rFonts w:ascii="TH SarabunPSK" w:hAnsi="TH SarabunPSK" w:cs="TH SarabunPSK"/>
+                <w:sz w:val="32"/>
+                <w:szCs w:val="32"/>
+                <w:lang w:bidi="th-TH"/>
+              </w:rPr>
+              <w:t>-</w:t>
+            </w:r>
           </w:p>
         </w:tc>
         <w:tc>
@@ -14461,6 +15527,15 @@
                 <w:lang w:bidi="th-TH"/>
               </w:rPr>
             </w:pPr>
+            <w:r>
+              <w:rPr>
+                <w:rFonts w:ascii="TH SarabunPSK" w:hAnsi="TH SarabunPSK" w:cs="TH SarabunPSK"/>
+                <w:sz w:val="32"/>
+                <w:szCs w:val="32"/>
+                <w:lang w:bidi="th-TH"/>
+              </w:rPr>
+              <w:t>-</w:t>
+            </w:r>
           </w:p>
         </w:tc>
       </w:tr>
@@ -14623,6 +15698,15 @@
                 <w:lang w:bidi="th-TH"/>
               </w:rPr>
             </w:pPr>
+            <w:r>
+              <w:rPr>
+                <w:rFonts w:ascii="TH SarabunPSK" w:hAnsi="TH SarabunPSK" w:cs="TH SarabunPSK"/>
+                <w:sz w:val="32"/>
+                <w:szCs w:val="32"/>
+                <w:lang w:bidi="th-TH"/>
+              </w:rPr>
+              <w:t>11</w:t>
+            </w:r>
           </w:p>
         </w:tc>
         <w:tc>
@@ -14641,6 +15725,15 @@
                 <w:lang w:bidi="th-TH"/>
               </w:rPr>
             </w:pPr>
+            <w:r>
+              <w:rPr>
+                <w:rFonts w:ascii="TH SarabunPSK" w:hAnsi="TH SarabunPSK" w:cs="TH SarabunPSK"/>
+                <w:sz w:val="32"/>
+                <w:szCs w:val="32"/>
+                <w:lang w:bidi="th-TH"/>
+              </w:rPr>
+              <w:t>10</w:t>
+            </w:r>
           </w:p>
         </w:tc>
         <w:tc>
@@ -14659,6 +15752,15 @@
                 <w:lang w:bidi="th-TH"/>
               </w:rPr>
             </w:pPr>
+            <w:r>
+              <w:rPr>
+                <w:rFonts w:ascii="TH SarabunPSK" w:hAnsi="TH SarabunPSK" w:cs="TH SarabunPSK"/>
+                <w:sz w:val="32"/>
+                <w:szCs w:val="32"/>
+                <w:lang w:bidi="th-TH"/>
+              </w:rPr>
+              <w:t>1</w:t>
+            </w:r>
           </w:p>
         </w:tc>
         <w:tc>
@@ -14677,6 +15779,15 @@
                 <w:lang w:bidi="th-TH"/>
               </w:rPr>
             </w:pPr>
+            <w:r>
+              <w:rPr>
+                <w:rFonts w:ascii="TH SarabunPSK" w:hAnsi="TH SarabunPSK" w:cs="TH SarabunPSK"/>
+                <w:sz w:val="32"/>
+                <w:szCs w:val="32"/>
+                <w:lang w:bidi="th-TH"/>
+              </w:rPr>
+              <w:t>-</w:t>
+            </w:r>
           </w:p>
         </w:tc>
         <w:tc>
@@ -14695,6 +15806,15 @@
                 <w:lang w:bidi="th-TH"/>
               </w:rPr>
             </w:pPr>
+            <w:r>
+              <w:rPr>
+                <w:rFonts w:ascii="TH SarabunPSK" w:hAnsi="TH SarabunPSK" w:cs="TH SarabunPSK"/>
+                <w:sz w:val="32"/>
+                <w:szCs w:val="32"/>
+                <w:lang w:bidi="th-TH"/>
+              </w:rPr>
+              <w:t>-</w:t>
+            </w:r>
           </w:p>
         </w:tc>
         <w:tc>
@@ -14713,6 +15833,15 @@
                 <w:lang w:bidi="th-TH"/>
               </w:rPr>
             </w:pPr>
+            <w:r>
+              <w:rPr>
+                <w:rFonts w:ascii="TH SarabunPSK" w:hAnsi="TH SarabunPSK" w:cs="TH SarabunPSK"/>
+                <w:sz w:val="32"/>
+                <w:szCs w:val="32"/>
+                <w:lang w:bidi="th-TH"/>
+              </w:rPr>
+              <w:t>-</w:t>
+            </w:r>
           </w:p>
         </w:tc>
         <w:tc>
@@ -14731,6 +15860,15 @@
                 <w:lang w:bidi="th-TH"/>
               </w:rPr>
             </w:pPr>
+            <w:r>
+              <w:rPr>
+                <w:rFonts w:ascii="TH SarabunPSK" w:hAnsi="TH SarabunPSK" w:cs="TH SarabunPSK"/>
+                <w:sz w:val="32"/>
+                <w:szCs w:val="32"/>
+                <w:lang w:bidi="th-TH"/>
+              </w:rPr>
+              <w:t>-</w:t>
+            </w:r>
           </w:p>
         </w:tc>
       </w:tr>
@@ -14793,6 +15931,15 @@
                 <w:lang w:bidi="th-TH"/>
               </w:rPr>
             </w:pPr>
+            <w:r>
+              <w:rPr>
+                <w:rFonts w:ascii="TH SarabunPSK" w:hAnsi="TH SarabunPSK" w:cs="TH SarabunPSK"/>
+                <w:sz w:val="32"/>
+                <w:szCs w:val="32"/>
+                <w:lang w:bidi="th-TH"/>
+              </w:rPr>
+              <w:t>15</w:t>
+            </w:r>
           </w:p>
         </w:tc>
         <w:tc>
@@ -14814,6 +15961,15 @@
                 <w:lang w:bidi="th-TH"/>
               </w:rPr>
             </w:pPr>
+            <w:r>
+              <w:rPr>
+                <w:rFonts w:ascii="TH SarabunPSK" w:hAnsi="TH SarabunPSK" w:cs="TH SarabunPSK"/>
+                <w:sz w:val="32"/>
+                <w:szCs w:val="32"/>
+                <w:lang w:bidi="th-TH"/>
+              </w:rPr>
+              <w:t>14</w:t>
+            </w:r>
           </w:p>
         </w:tc>
         <w:tc>
@@ -14835,6 +15991,15 @@
                 <w:lang w:bidi="th-TH"/>
               </w:rPr>
             </w:pPr>
+            <w:r>
+              <w:rPr>
+                <w:rFonts w:ascii="TH SarabunPSK" w:hAnsi="TH SarabunPSK" w:cs="TH SarabunPSK"/>
+                <w:sz w:val="32"/>
+                <w:szCs w:val="32"/>
+                <w:lang w:bidi="th-TH"/>
+              </w:rPr>
+              <w:t>1</w:t>
+            </w:r>
           </w:p>
         </w:tc>
         <w:tc>
@@ -14856,6 +16021,15 @@
                 <w:lang w:bidi="th-TH"/>
               </w:rPr>
             </w:pPr>
+            <w:r>
+              <w:rPr>
+                <w:rFonts w:ascii="TH SarabunPSK" w:hAnsi="TH SarabunPSK" w:cs="TH SarabunPSK"/>
+                <w:sz w:val="32"/>
+                <w:szCs w:val="32"/>
+                <w:lang w:bidi="th-TH"/>
+              </w:rPr>
+              <w:t>-</w:t>
+            </w:r>
           </w:p>
         </w:tc>
         <w:tc>
@@ -14877,6 +16051,15 @@
                 <w:lang w:bidi="th-TH"/>
               </w:rPr>
             </w:pPr>
+            <w:r>
+              <w:rPr>
+                <w:rFonts w:ascii="TH SarabunPSK" w:hAnsi="TH SarabunPSK" w:cs="TH SarabunPSK"/>
+                <w:sz w:val="32"/>
+                <w:szCs w:val="32"/>
+                <w:lang w:bidi="th-TH"/>
+              </w:rPr>
+              <w:t>-</w:t>
+            </w:r>
           </w:p>
         </w:tc>
         <w:tc>
@@ -14898,6 +16081,15 @@
                 <w:lang w:bidi="th-TH"/>
               </w:rPr>
             </w:pPr>
+            <w:r>
+              <w:rPr>
+                <w:rFonts w:ascii="TH SarabunPSK" w:hAnsi="TH SarabunPSK" w:cs="TH SarabunPSK"/>
+                <w:sz w:val="32"/>
+                <w:szCs w:val="32"/>
+                <w:lang w:bidi="th-TH"/>
+              </w:rPr>
+              <w:t>-</w:t>
+            </w:r>
           </w:p>
         </w:tc>
         <w:tc>
@@ -14919,6 +16111,15 @@
                 <w:lang w:bidi="th-TH"/>
               </w:rPr>
             </w:pPr>
+            <w:r>
+              <w:rPr>
+                <w:rFonts w:ascii="TH SarabunPSK" w:hAnsi="TH SarabunPSK" w:cs="TH SarabunPSK"/>
+                <w:sz w:val="32"/>
+                <w:szCs w:val="32"/>
+                <w:lang w:bidi="th-TH"/>
+              </w:rPr>
+              <w:t>-</w:t>
+            </w:r>
           </w:p>
         </w:tc>
       </w:tr>

--- a/Lab4_TestScript.docx
+++ b/Lab4_TestScript.docx
@@ -1316,7 +1316,7 @@
         <w:spacing w:before="240" w:line="240" w:lineRule="auto"/>
         <w:ind w:left="357"/>
         <w:rPr>
-          <w:rFonts w:ascii="TH SarabunPSK" w:hAnsi="TH SarabunPSK" w:cs="TH SarabunPSK" w:hint="cs"/>
+          <w:rFonts w:ascii="TH SarabunPSK" w:hAnsi="TH SarabunPSK" w:cs="TH SarabunPSK"/>
           <w:sz w:val="32"/>
           <w:szCs w:val="32"/>
           <w:lang w:bidi="th-TH"/>
@@ -1584,7 +1584,7 @@
         <w:pStyle w:val="ListParagraph"/>
         <w:ind w:left="360"/>
         <w:rPr>
-          <w:rFonts w:ascii="TH SarabunPSK" w:hAnsi="TH SarabunPSK" w:cs="TH SarabunPSK" w:hint="cs"/>
+          <w:rFonts w:ascii="TH SarabunPSK" w:hAnsi="TH SarabunPSK" w:cs="TH SarabunPSK"/>
           <w:sz w:val="32"/>
           <w:szCs w:val="32"/>
           <w:lang w:bidi="th-TH"/>
@@ -6479,11 +6479,11 @@
         <w:gridCol w:w="630"/>
         <w:gridCol w:w="2617"/>
         <w:gridCol w:w="1890"/>
-        <w:gridCol w:w="2759"/>
-        <w:gridCol w:w="2164"/>
-        <w:gridCol w:w="439"/>
-        <w:gridCol w:w="2279"/>
-        <w:gridCol w:w="1352"/>
+        <w:gridCol w:w="2717"/>
+        <w:gridCol w:w="2132"/>
+        <w:gridCol w:w="424"/>
+        <w:gridCol w:w="2241"/>
+        <w:gridCol w:w="1479"/>
       </w:tblGrid>
       <w:tr>
         <w:tc>
@@ -6863,7 +6863,7 @@
           <w:p>
             <w:pPr>
               <w:rPr>
-                <w:rFonts w:ascii="TH SarabunPSK" w:hAnsi="TH SarabunPSK" w:cs="TH SarabunPSK" w:hint="cs"/>
+                <w:rFonts w:ascii="TH SarabunPSK" w:hAnsi="TH SarabunPSK" w:cs="TH SarabunPSK"/>
                 <w:sz w:val="32"/>
                 <w:szCs w:val="32"/>
                 <w:cs/>
@@ -8856,13 +8856,23 @@
           </w:tcPr>
           <w:p>
             <w:pPr>
-              <w:rPr>
-                <w:rFonts w:ascii="TH SarabunPSK" w:hAnsi="TH SarabunPSK" w:cs="TH SarabunPSK"/>
-                <w:sz w:val="32"/>
-                <w:szCs w:val="32"/>
-                <w:lang w:bidi="th-TH"/>
-              </w:rPr>
-            </w:pPr>
+              <w:jc w:val="center"/>
+              <w:rPr>
+                <w:rFonts w:ascii="TH SarabunPSK" w:hAnsi="TH SarabunPSK" w:cs="TH SarabunPSK"/>
+                <w:sz w:val="32"/>
+                <w:szCs w:val="32"/>
+                <w:lang w:bidi="th-TH"/>
+              </w:rPr>
+            </w:pPr>
+            <w:r>
+              <w:rPr>
+                <w:rFonts w:ascii="TH SarabunPSK" w:hAnsi="TH SarabunPSK" w:cs="TH SarabunPSK"/>
+                <w:sz w:val="32"/>
+                <w:szCs w:val="32"/>
+                <w:lang w:bidi="th-TH"/>
+              </w:rPr>
+              <w:t>Pass</w:t>
+            </w:r>
           </w:p>
         </w:tc>
         <w:tc>
@@ -11430,7 +11440,18 @@
                 <w:cs/>
                 <w:lang w:bidi="th-TH"/>
               </w:rPr>
-              <w:t>เช่นเดิม และมีการแสดงข้อความ “</w:t>
+              <w:t xml:space="preserve">เช่นเดิม และมีการแสดงข้อความ </w:t>
+            </w:r>
+            <w:r>
+              <w:rPr>
+                <w:rFonts w:ascii="TH SarabunPSK" w:hAnsi="TH SarabunPSK" w:cs="TH SarabunPSK" w:hint="cs"/>
+                <w:sz w:val="32"/>
+                <w:szCs w:val="32"/>
+                <w:cs/>
+                <w:lang w:bidi="th-TH"/>
+              </w:rPr>
+              <w:lastRenderedPageBreak/>
+              <w:t>“</w:t>
             </w:r>
             <w:r>
               <w:rPr>
@@ -11474,6 +11495,7 @@
                 <w:szCs w:val="32"/>
                 <w:lang w:bidi="th-TH"/>
               </w:rPr>
+              <w:lastRenderedPageBreak/>
               <w:t>Pass</w:t>
             </w:r>
           </w:p>
@@ -14848,7 +14870,7 @@
                 <w:cs/>
                 <w:lang w:bidi="th-TH"/>
               </w:rPr>
-              <w:t>เช่นเดิม และมีการแสดงข้อความ “</w:t>
+              <w:t xml:space="preserve">เช่นเดิม และมีการแสดงข้อความ </w:t>
             </w:r>
             <w:r>
               <w:rPr>
@@ -14899,6 +14921,158 @@
                 <w:lang w:bidi="th-TH"/>
               </w:rPr>
             </w:pPr>
+            <w:r>
+              <w:rPr>
+                <w:rFonts w:ascii="TH SarabunPSK" w:hAnsi="TH SarabunPSK" w:cs="TH SarabunPSK" w:hint="cs"/>
+                <w:sz w:val="32"/>
+                <w:szCs w:val="32"/>
+                <w:cs/>
+                <w:lang w:bidi="th-TH"/>
+              </w:rPr>
+              <w:t xml:space="preserve">เนื่องจากไม่ขึ้นตาม </w:t>
+            </w:r>
+            <w:r>
+              <w:rPr>
+                <w:rFonts w:ascii="TH SarabunPSK" w:hAnsi="TH SarabunPSK" w:cs="TH SarabunPSK"/>
+                <w:sz w:val="32"/>
+                <w:szCs w:val="32"/>
+                <w:lang w:bidi="th-TH"/>
+              </w:rPr>
+              <w:t xml:space="preserve">Expected </w:t>
+            </w:r>
+            <w:r>
+              <w:rPr>
+                <w:rFonts w:ascii="TH SarabunPSK" w:hAnsi="TH SarabunPSK" w:cs="TH SarabunPSK" w:hint="cs"/>
+                <w:sz w:val="32"/>
+                <w:szCs w:val="32"/>
+                <w:cs/>
+                <w:lang w:bidi="th-TH"/>
+              </w:rPr>
+              <w:t xml:space="preserve">ที่ต้องมี </w:t>
+            </w:r>
+            <w:r>
+              <w:rPr>
+                <w:rFonts w:ascii="TH SarabunPSK" w:hAnsi="TH SarabunPSK" w:cs="TH SarabunPSK" w:hint="cs"/>
+                <w:sz w:val="32"/>
+                <w:szCs w:val="32"/>
+                <w:lang w:bidi="th-TH"/>
+              </w:rPr>
+              <w:t>e</w:t>
+            </w:r>
+            <w:r>
+              <w:rPr>
+                <w:rFonts w:ascii="TH SarabunPSK" w:hAnsi="TH SarabunPSK" w:cs="TH SarabunPSK" w:hint="cs"/>
+                <w:sz w:val="32"/>
+                <w:szCs w:val="32"/>
+                <w:cs/>
+                <w:lang w:bidi="th-TH"/>
+              </w:rPr>
+              <w:t>.</w:t>
+            </w:r>
+            <w:r>
+              <w:rPr>
+                <w:rFonts w:ascii="TH SarabunPSK" w:hAnsi="TH SarabunPSK" w:cs="TH SarabunPSK" w:hint="cs"/>
+                <w:sz w:val="32"/>
+                <w:szCs w:val="32"/>
+                <w:lang w:bidi="th-TH"/>
+              </w:rPr>
+              <w:t>g</w:t>
+            </w:r>
+            <w:r>
+              <w:rPr>
+                <w:rFonts w:ascii="TH SarabunPSK" w:hAnsi="TH SarabunPSK" w:cs="TH SarabunPSK" w:hint="cs"/>
+                <w:sz w:val="32"/>
+                <w:szCs w:val="32"/>
+                <w:cs/>
+                <w:lang w:bidi="th-TH"/>
+              </w:rPr>
+              <w:t>.</w:t>
+            </w:r>
+            <w:r>
+              <w:rPr>
+                <w:rFonts w:ascii="TH SarabunPSK" w:hAnsi="TH SarabunPSK" w:cs="TH SarabunPSK" w:hint="cs"/>
+                <w:sz w:val="32"/>
+                <w:szCs w:val="32"/>
+                <w:lang w:bidi="th-TH"/>
+              </w:rPr>
+              <w:t>, 081</w:t>
+            </w:r>
+            <w:r>
+              <w:rPr>
+                <w:rFonts w:ascii="TH SarabunPSK" w:hAnsi="TH SarabunPSK" w:cs="TH SarabunPSK" w:hint="cs"/>
+                <w:sz w:val="32"/>
+                <w:szCs w:val="32"/>
+                <w:cs/>
+                <w:lang w:bidi="th-TH"/>
+              </w:rPr>
+              <w:t>-</w:t>
+            </w:r>
+            <w:r>
+              <w:rPr>
+                <w:rFonts w:ascii="TH SarabunPSK" w:hAnsi="TH SarabunPSK" w:cs="TH SarabunPSK" w:hint="cs"/>
+                <w:sz w:val="32"/>
+                <w:szCs w:val="32"/>
+                <w:lang w:bidi="th-TH"/>
+              </w:rPr>
+              <w:t>234</w:t>
+            </w:r>
+            <w:r>
+              <w:rPr>
+                <w:rFonts w:ascii="TH SarabunPSK" w:hAnsi="TH SarabunPSK" w:cs="TH SarabunPSK" w:hint="cs"/>
+                <w:sz w:val="32"/>
+                <w:szCs w:val="32"/>
+                <w:cs/>
+                <w:lang w:bidi="th-TH"/>
+              </w:rPr>
+              <w:t>-</w:t>
+            </w:r>
+            <w:r>
+              <w:rPr>
+                <w:rFonts w:ascii="TH SarabunPSK" w:hAnsi="TH SarabunPSK" w:cs="TH SarabunPSK" w:hint="cs"/>
+                <w:sz w:val="32"/>
+                <w:szCs w:val="32"/>
+                <w:lang w:bidi="th-TH"/>
+              </w:rPr>
+              <w:t>5678, 081 234 5678, or 081</w:t>
+            </w:r>
+            <w:r>
+              <w:rPr>
+                <w:rFonts w:ascii="TH SarabunPSK" w:hAnsi="TH SarabunPSK" w:cs="TH SarabunPSK" w:hint="cs"/>
+                <w:sz w:val="32"/>
+                <w:szCs w:val="32"/>
+                <w:cs/>
+                <w:lang w:bidi="th-TH"/>
+              </w:rPr>
+              <w:t>.</w:t>
+            </w:r>
+            <w:r>
+              <w:rPr>
+                <w:rFonts w:ascii="TH SarabunPSK" w:hAnsi="TH SarabunPSK" w:cs="TH SarabunPSK" w:hint="cs"/>
+                <w:sz w:val="32"/>
+                <w:szCs w:val="32"/>
+                <w:lang w:bidi="th-TH"/>
+              </w:rPr>
+              <w:t>234</w:t>
+            </w:r>
+            <w:r>
+              <w:rPr>
+                <w:rFonts w:ascii="TH SarabunPSK" w:hAnsi="TH SarabunPSK" w:cs="TH SarabunPSK" w:hint="cs"/>
+                <w:sz w:val="32"/>
+                <w:szCs w:val="32"/>
+                <w:cs/>
+                <w:lang w:bidi="th-TH"/>
+              </w:rPr>
+              <w:t>.</w:t>
+            </w:r>
+            <w:r>
+              <w:rPr>
+                <w:rFonts w:ascii="TH SarabunPSK" w:hAnsi="TH SarabunPSK" w:cs="TH SarabunPSK" w:hint="cs"/>
+                <w:sz w:val="32"/>
+                <w:szCs w:val="32"/>
+                <w:lang w:bidi="th-TH"/>
+              </w:rPr>
+              <w:t>5678</w:t>
+            </w:r>
           </w:p>
         </w:tc>
       </w:tr>
